--- a/项目文档/JavaTV赛事中心后端需求文档.docx
+++ b/项目文档/JavaTV赛事中心后端需求文档.docx
@@ -275,14 +275,14 @@
         <w:rPr>
           <w:rFonts w:hint="eastAsia"/>
         </w:rPr>
-        <w:t>具体</w:t>
+        <w:t>具</w:t>
       </w:r>
       <w:proofErr w:type="gramEnd"/>
       <w:r>
         <w:rPr>
           <w:rFonts w:hint="eastAsia"/>
         </w:rPr>
-        <w:t>比赛对其；除此之外，还应提供额外信息如单杀数、</w:t>
+        <w:t>体比赛对其；除此之外，还应提供额外信息如单杀数、</w:t>
       </w:r>
       <w:proofErr w:type="gramStart"/>
       <w:r>
@@ -522,8 +522,6 @@
         </w:rPr>
         <w:t>，切自己也需要后台页面，方便对数据进行管理。</w:t>
       </w:r>
-      <w:bookmarkStart w:id="0" w:name="_GoBack"/>
-      <w:bookmarkEnd w:id="0"/>
       <w:r>
         <w:rPr>
           <w:rFonts w:hint="eastAsia"/>
@@ -942,19 +940,25 @@
                 <w:color w:val="FF0000"/>
               </w:rPr>
             </w:pPr>
-            <w:proofErr w:type="gramStart"/>
             <w:r>
               <w:rPr>
                 <w:color w:val="FF0000"/>
               </w:rPr>
               <w:t>Varchar(</w:t>
             </w:r>
-            <w:proofErr w:type="gramEnd"/>
-            <w:r>
-              <w:rPr>
-                <w:color w:val="FF0000"/>
-              </w:rPr>
-              <w:t>50)</w:t>
+            <w:r>
+              <w:rPr>
+                <w:color w:val="FF0000"/>
+              </w:rPr>
+              <w:t>10</w:t>
+            </w:r>
+            <w:bookmarkStart w:id="0" w:name="_GoBack"/>
+            <w:bookmarkEnd w:id="0"/>
+            <w:r>
+              <w:rPr>
+                <w:color w:val="FF0000"/>
+              </w:rPr>
+              <w:t>0)</w:t>
             </w:r>
           </w:p>
         </w:tc>
@@ -9174,7 +9178,7 @@
 </file>
 
 <file path=customXml/itemProps1.xml><?xml version="1.0" encoding="utf-8"?>
-<ds:datastoreItem xmlns:ds="http://schemas.openxmlformats.org/officeDocument/2006/customXml" ds:itemID="{5B2869EA-23FF-40C7-A204-F75303C45E6D}">
+<ds:datastoreItem xmlns:ds="http://schemas.openxmlformats.org/officeDocument/2006/customXml" ds:itemID="{75DCE41E-88F1-4373-8141-4319EC9EB711}">
   <ds:schemaRefs>
     <ds:schemaRef ds:uri="http://schemas.openxmlformats.org/officeDocument/2006/bibliography"/>
   </ds:schemaRefs>

--- a/项目文档/JavaTV赛事中心后端需求文档.docx
+++ b/项目文档/JavaTV赛事中心后端需求文档.docx
@@ -275,14 +275,14 @@
         <w:rPr>
           <w:rFonts w:hint="eastAsia"/>
         </w:rPr>
-        <w:t>具</w:t>
+        <w:t>具体</w:t>
       </w:r>
       <w:proofErr w:type="gramEnd"/>
       <w:r>
         <w:rPr>
           <w:rFonts w:hint="eastAsia"/>
         </w:rPr>
-        <w:t>体比赛对其；除此之外，还应提供额外信息如单杀数、</w:t>
+        <w:t>比赛对其；除此之外，还应提供额外信息如单杀数、</w:t>
       </w:r>
       <w:proofErr w:type="gramStart"/>
       <w:r>
@@ -611,20 +611,6 @@
         </w:rPr>
         <w:t>(</w:t>
       </w:r>
-      <w:proofErr w:type="spellStart"/>
-      <w:r>
-        <w:rPr>
-          <w:b w:val="0"/>
-        </w:rPr>
-        <w:t>JTB</w:t>
-      </w:r>
-      <w:r>
-        <w:rPr>
-          <w:b w:val="0"/>
-        </w:rPr>
-        <w:t>match</w:t>
-      </w:r>
-      <w:proofErr w:type="spellEnd"/>
       <w:r>
         <w:rPr>
           <w:b w:val="0"/>
@@ -782,9 +768,10 @@
             <w:proofErr w:type="spellStart"/>
             <w:r>
               <w:rPr>
-                <w:color w:val="FF0000"/>
-              </w:rPr>
-              <w:t>m</w:t>
+                <w:rFonts w:hint="eastAsia"/>
+                <w:color w:val="FF0000"/>
+              </w:rPr>
+              <w:t>M</w:t>
             </w:r>
             <w:r>
               <w:rPr>
@@ -811,7 +798,13 @@
               <w:rPr>
                 <w:color w:val="FF0000"/>
               </w:rPr>
-              <w:t>id</w:t>
+              <w:t>I</w:t>
+            </w:r>
+            <w:r>
+              <w:rPr>
+                <w:color w:val="FF0000"/>
+              </w:rPr>
+              <w:t>d</w:t>
             </w:r>
             <w:proofErr w:type="spellEnd"/>
           </w:p>
@@ -918,14 +911,7 @@
               <w:rPr>
                 <w:color w:val="FF0000"/>
               </w:rPr>
-              <w:t>m</w:t>
-            </w:r>
-            <w:r>
-              <w:rPr>
-                <w:rFonts w:hint="eastAsia"/>
-                <w:color w:val="FF0000"/>
-              </w:rPr>
-              <w:t>atchname</w:t>
+              <w:t>MatchName</w:t>
             </w:r>
             <w:proofErr w:type="spellEnd"/>
           </w:p>
@@ -940,20 +926,20 @@
                 <w:color w:val="FF0000"/>
               </w:rPr>
             </w:pPr>
+            <w:proofErr w:type="gramStart"/>
             <w:r>
               <w:rPr>
                 <w:color w:val="FF0000"/>
               </w:rPr>
               <w:t>Varchar(</w:t>
             </w:r>
+            <w:proofErr w:type="gramEnd"/>
             <w:r>
               <w:rPr>
                 <w:color w:val="FF0000"/>
               </w:rPr>
               <w:t>10</w:t>
             </w:r>
-            <w:bookmarkStart w:id="0" w:name="_GoBack"/>
-            <w:bookmarkEnd w:id="0"/>
             <w:r>
               <w:rPr>
                 <w:color w:val="FF0000"/>
@@ -1045,27 +1031,7 @@
               <w:rPr>
                 <w:color w:val="FF0000"/>
               </w:rPr>
-              <w:t>m</w:t>
-            </w:r>
-            <w:r>
-              <w:rPr>
-                <w:rFonts w:hint="eastAsia"/>
-                <w:color w:val="FF0000"/>
-              </w:rPr>
-              <w:t>at</w:t>
-            </w:r>
-            <w:r>
-              <w:rPr>
-                <w:color w:val="FF0000"/>
-              </w:rPr>
-              <w:t>ch</w:t>
-            </w:r>
-            <w:r>
-              <w:rPr>
-                <w:rFonts w:hint="eastAsia"/>
-                <w:color w:val="FF0000"/>
-              </w:rPr>
-              <w:t>date</w:t>
+              <w:t>MatchDate</w:t>
             </w:r>
             <w:proofErr w:type="spellEnd"/>
           </w:p>
@@ -1187,16 +1153,10 @@
             <w:proofErr w:type="spellStart"/>
             <w:r>
               <w:rPr>
-                <w:color w:val="FF0000"/>
-              </w:rPr>
-              <w:t>r</w:t>
-            </w:r>
-            <w:r>
-              <w:rPr>
-                <w:rFonts w:hint="eastAsia"/>
-                <w:color w:val="FF0000"/>
-              </w:rPr>
-              <w:t>edteam</w:t>
+                <w:rFonts w:hint="eastAsia"/>
+                <w:color w:val="FF0000"/>
+              </w:rPr>
+              <w:t>RedTeam</w:t>
             </w:r>
             <w:proofErr w:type="spellEnd"/>
           </w:p>
@@ -1339,17 +1299,9 @@
             <w:proofErr w:type="spellStart"/>
             <w:r>
               <w:rPr>
-                <w:rFonts w:hint="eastAsia"/>
-                <w:color w:val="FF0000"/>
-              </w:rPr>
-              <w:t>blue</w:t>
-            </w:r>
-            <w:r>
-              <w:rPr>
-                <w:rFonts w:hint="eastAsia"/>
-                <w:color w:val="FF0000"/>
-              </w:rPr>
-              <w:t>team</w:t>
+                <w:color w:val="FF0000"/>
+              </w:rPr>
+              <w:t>BlueTeam</w:t>
             </w:r>
             <w:proofErr w:type="spellEnd"/>
           </w:p>
@@ -1483,10 +1435,15 @@
             <w:proofErr w:type="spellStart"/>
             <w:r>
               <w:rPr>
-                <w:rFonts w:hint="eastAsia"/>
-                <w:color w:val="FF0000"/>
-              </w:rPr>
-              <w:t>matchresult</w:t>
+                <w:color w:val="FF0000"/>
+              </w:rPr>
+              <w:t>Match</w:t>
+            </w:r>
+            <w:r>
+              <w:rPr>
+                <w:color w:val="FF0000"/>
+              </w:rPr>
+              <w:t>Result</w:t>
             </w:r>
             <w:proofErr w:type="spellEnd"/>
           </w:p>
@@ -1683,31 +1640,224 @@
           <w:tcPr>
             <w:tcW w:w="1540" w:type="dxa"/>
           </w:tcPr>
-          <w:p/>
+          <w:p>
+            <w:pPr>
+              <w:rPr>
+                <w:color w:val="FF0000"/>
+              </w:rPr>
+            </w:pPr>
+            <w:r>
+              <w:rPr>
+                <w:rFonts w:hint="eastAsia"/>
+                <w:color w:val="FF0000"/>
+              </w:rPr>
+              <w:t>生成时间</w:t>
+            </w:r>
+          </w:p>
         </w:tc>
         <w:tc>
           <w:tcPr>
             <w:tcW w:w="1623" w:type="dxa"/>
           </w:tcPr>
-          <w:p/>
+          <w:p>
+            <w:pPr>
+              <w:rPr>
+                <w:color w:val="FF0000"/>
+              </w:rPr>
+            </w:pPr>
+            <w:proofErr w:type="spellStart"/>
+            <w:r>
+              <w:rPr>
+                <w:rFonts w:hint="eastAsia"/>
+                <w:color w:val="FF0000"/>
+              </w:rPr>
+              <w:t>MakeTime</w:t>
+            </w:r>
+            <w:proofErr w:type="spellEnd"/>
+          </w:p>
         </w:tc>
         <w:tc>
           <w:tcPr>
             <w:tcW w:w="1619" w:type="dxa"/>
           </w:tcPr>
-          <w:p/>
+          <w:p>
+            <w:pPr>
+              <w:rPr>
+                <w:color w:val="FF0000"/>
+              </w:rPr>
+            </w:pPr>
+            <w:proofErr w:type="spellStart"/>
+            <w:r>
+              <w:rPr>
+                <w:rFonts w:hint="eastAsia"/>
+                <w:color w:val="FF0000"/>
+              </w:rPr>
+              <w:t>d</w:t>
+            </w:r>
+            <w:r>
+              <w:rPr>
+                <w:color w:val="FF0000"/>
+              </w:rPr>
+              <w:t>atatime</w:t>
+            </w:r>
+            <w:proofErr w:type="spellEnd"/>
+          </w:p>
         </w:tc>
         <w:tc>
           <w:tcPr>
             <w:tcW w:w="1554" w:type="dxa"/>
           </w:tcPr>
-          <w:p/>
+          <w:p>
+            <w:pPr>
+              <w:rPr>
+                <w:color w:val="FF0000"/>
+              </w:rPr>
+            </w:pPr>
+            <w:r>
+              <w:rPr>
+                <w:color w:val="FF0000"/>
+              </w:rPr>
+              <w:t>N</w:t>
+            </w:r>
+            <w:r>
+              <w:rPr>
+                <w:rFonts w:hint="eastAsia"/>
+                <w:color w:val="FF0000"/>
+              </w:rPr>
+              <w:t>ot</w:t>
+            </w:r>
+            <w:r>
+              <w:rPr>
+                <w:color w:val="FF0000"/>
+              </w:rPr>
+              <w:t xml:space="preserve"> null</w:t>
+            </w:r>
+          </w:p>
         </w:tc>
         <w:tc>
           <w:tcPr>
             <w:tcW w:w="1540" w:type="dxa"/>
           </w:tcPr>
-          <w:p/>
+          <w:p>
+            <w:pPr>
+              <w:rPr>
+                <w:color w:val="FF0000"/>
+              </w:rPr>
+            </w:pPr>
+            <w:r>
+              <w:rPr>
+                <w:rFonts w:hint="eastAsia"/>
+                <w:color w:val="FF0000"/>
+              </w:rPr>
+              <w:t>生成时间</w:t>
+            </w:r>
+          </w:p>
+        </w:tc>
+      </w:tr>
+      <w:tr>
+        <w:trPr>
+          <w:jc w:val="center"/>
+        </w:trPr>
+        <w:tc>
+          <w:tcPr>
+            <w:tcW w:w="1540" w:type="dxa"/>
+          </w:tcPr>
+          <w:p>
+            <w:pPr>
+              <w:rPr>
+                <w:color w:val="FF0000"/>
+              </w:rPr>
+            </w:pPr>
+            <w:r>
+              <w:rPr>
+                <w:rFonts w:hint="eastAsia"/>
+                <w:color w:val="FF0000"/>
+              </w:rPr>
+              <w:t>更改时间</w:t>
+            </w:r>
+          </w:p>
+        </w:tc>
+        <w:tc>
+          <w:tcPr>
+            <w:tcW w:w="1623" w:type="dxa"/>
+          </w:tcPr>
+          <w:p>
+            <w:pPr>
+              <w:rPr>
+                <w:color w:val="FF0000"/>
+              </w:rPr>
+            </w:pPr>
+            <w:proofErr w:type="spellStart"/>
+            <w:r>
+              <w:rPr>
+                <w:rFonts w:hint="eastAsia"/>
+                <w:color w:val="FF0000"/>
+              </w:rPr>
+              <w:t>Mo</w:t>
+            </w:r>
+            <w:r>
+              <w:rPr>
+                <w:color w:val="FF0000"/>
+              </w:rPr>
+              <w:t>difyTime</w:t>
+            </w:r>
+            <w:proofErr w:type="spellEnd"/>
+          </w:p>
+        </w:tc>
+        <w:tc>
+          <w:tcPr>
+            <w:tcW w:w="1619" w:type="dxa"/>
+          </w:tcPr>
+          <w:p>
+            <w:pPr>
+              <w:rPr>
+                <w:color w:val="FF0000"/>
+              </w:rPr>
+            </w:pPr>
+            <w:r>
+              <w:rPr>
+                <w:color w:val="FF0000"/>
+              </w:rPr>
+              <w:t>Datetime</w:t>
+            </w:r>
+          </w:p>
+        </w:tc>
+        <w:tc>
+          <w:tcPr>
+            <w:tcW w:w="1554" w:type="dxa"/>
+          </w:tcPr>
+          <w:p>
+            <w:pPr>
+              <w:rPr>
+                <w:color w:val="FF0000"/>
+              </w:rPr>
+            </w:pPr>
+            <w:r>
+              <w:rPr>
+                <w:color w:val="FF0000"/>
+              </w:rPr>
+              <w:t>Not null</w:t>
+            </w:r>
+          </w:p>
+        </w:tc>
+        <w:tc>
+          <w:tcPr>
+            <w:tcW w:w="1540" w:type="dxa"/>
+          </w:tcPr>
+          <w:p>
+            <w:pPr>
+              <w:rPr>
+                <w:color w:val="FF0000"/>
+              </w:rPr>
+            </w:pPr>
+            <w:r>
+              <w:rPr>
+                <w:rFonts w:hint="eastAsia"/>
+                <w:color w:val="FF0000"/>
+              </w:rPr>
+              <w:t>更改时间</w:t>
+            </w:r>
+          </w:p>
         </w:tc>
       </w:tr>
     </w:tbl>
@@ -1785,7 +1935,7 @@
       <w:tr>
         <w:tc>
           <w:tcPr>
-            <w:tcW w:w="1659" w:type="dxa"/>
+            <w:tcW w:w="1588" w:type="dxa"/>
           </w:tcPr>
           <w:p>
             <w:r>
@@ -1798,7 +1948,7 @@
         </w:tc>
         <w:tc>
           <w:tcPr>
-            <w:tcW w:w="1659" w:type="dxa"/>
+            <w:tcW w:w="1872" w:type="dxa"/>
           </w:tcPr>
           <w:p>
             <w:r>
@@ -1811,7 +1961,7 @@
         </w:tc>
         <w:tc>
           <w:tcPr>
-            <w:tcW w:w="1659" w:type="dxa"/>
+            <w:tcW w:w="1636" w:type="dxa"/>
           </w:tcPr>
           <w:p>
             <w:r>
@@ -1824,7 +1974,7 @@
         </w:tc>
         <w:tc>
           <w:tcPr>
-            <w:tcW w:w="1659" w:type="dxa"/>
+            <w:tcW w:w="1598" w:type="dxa"/>
           </w:tcPr>
           <w:p>
             <w:r>
@@ -1837,7 +1987,7 @@
         </w:tc>
         <w:tc>
           <w:tcPr>
-            <w:tcW w:w="1660" w:type="dxa"/>
+            <w:tcW w:w="1602" w:type="dxa"/>
           </w:tcPr>
           <w:p>
             <w:r>
@@ -1852,7 +2002,7 @@
       <w:tr>
         <w:tc>
           <w:tcPr>
-            <w:tcW w:w="1659" w:type="dxa"/>
+            <w:tcW w:w="1588" w:type="dxa"/>
           </w:tcPr>
           <w:p>
             <w:pPr>
@@ -1871,7 +2021,7 @@
         </w:tc>
         <w:tc>
           <w:tcPr>
-            <w:tcW w:w="1659" w:type="dxa"/>
+            <w:tcW w:w="1872" w:type="dxa"/>
           </w:tcPr>
           <w:p>
             <w:pPr>
@@ -1891,7 +2041,7 @@
         </w:tc>
         <w:tc>
           <w:tcPr>
-            <w:tcW w:w="1659" w:type="dxa"/>
+            <w:tcW w:w="1636" w:type="dxa"/>
           </w:tcPr>
           <w:p>
             <w:pPr>
@@ -1917,7 +2067,7 @@
         </w:tc>
         <w:tc>
           <w:tcPr>
-            <w:tcW w:w="1659" w:type="dxa"/>
+            <w:tcW w:w="1598" w:type="dxa"/>
           </w:tcPr>
           <w:p>
             <w:pPr>
@@ -1942,7 +2092,7 @@
         </w:tc>
         <w:tc>
           <w:tcPr>
-            <w:tcW w:w="1660" w:type="dxa"/>
+            <w:tcW w:w="1602" w:type="dxa"/>
           </w:tcPr>
           <w:p>
             <w:pPr>
@@ -1963,7 +2113,7 @@
       <w:tr>
         <w:tc>
           <w:tcPr>
-            <w:tcW w:w="1659" w:type="dxa"/>
+            <w:tcW w:w="1588" w:type="dxa"/>
           </w:tcPr>
           <w:p>
             <w:pPr>
@@ -1982,7 +2132,7 @@
         </w:tc>
         <w:tc>
           <w:tcPr>
-            <w:tcW w:w="1659" w:type="dxa"/>
+            <w:tcW w:w="1872" w:type="dxa"/>
           </w:tcPr>
           <w:p>
             <w:pPr>
@@ -2009,7 +2159,7 @@
         </w:tc>
         <w:tc>
           <w:tcPr>
-            <w:tcW w:w="1659" w:type="dxa"/>
+            <w:tcW w:w="1636" w:type="dxa"/>
           </w:tcPr>
           <w:p>
             <w:pPr>
@@ -2035,7 +2185,7 @@
         </w:tc>
         <w:tc>
           <w:tcPr>
-            <w:tcW w:w="1659" w:type="dxa"/>
+            <w:tcW w:w="1598" w:type="dxa"/>
           </w:tcPr>
           <w:p>
             <w:pPr>
@@ -2053,7 +2203,7 @@
         </w:tc>
         <w:tc>
           <w:tcPr>
-            <w:tcW w:w="1660" w:type="dxa"/>
+            <w:tcW w:w="1602" w:type="dxa"/>
           </w:tcPr>
           <w:p>
             <w:pPr>
@@ -2074,7 +2224,7 @@
       <w:tr>
         <w:tc>
           <w:tcPr>
-            <w:tcW w:w="1659" w:type="dxa"/>
+            <w:tcW w:w="1588" w:type="dxa"/>
           </w:tcPr>
           <w:p>
             <w:pPr>
@@ -2093,7 +2243,7 @@
         </w:tc>
         <w:tc>
           <w:tcPr>
-            <w:tcW w:w="1659" w:type="dxa"/>
+            <w:tcW w:w="1872" w:type="dxa"/>
           </w:tcPr>
           <w:p>
             <w:pPr>
@@ -2111,7 +2261,7 @@
         </w:tc>
         <w:tc>
           <w:tcPr>
-            <w:tcW w:w="1659" w:type="dxa"/>
+            <w:tcW w:w="1636" w:type="dxa"/>
           </w:tcPr>
           <w:p>
             <w:pPr>
@@ -2131,13 +2281,20 @@
               <w:rPr>
                 <w:color w:val="FF0000"/>
               </w:rPr>
-              <w:t>110</w:t>
-            </w:r>
-          </w:p>
-        </w:tc>
-        <w:tc>
-          <w:tcPr>
-            <w:tcW w:w="1659" w:type="dxa"/>
+              <w:t>11</w:t>
+            </w:r>
+            <w:r>
+              <w:rPr>
+                <w:rFonts w:hint="eastAsia"/>
+                <w:color w:val="FF0000"/>
+              </w:rPr>
+              <w:t>)</w:t>
+            </w:r>
+          </w:p>
+        </w:tc>
+        <w:tc>
+          <w:tcPr>
+            <w:tcW w:w="1598" w:type="dxa"/>
           </w:tcPr>
           <w:p>
             <w:pPr>
@@ -2168,7 +2325,7 @@
         </w:tc>
         <w:tc>
           <w:tcPr>
-            <w:tcW w:w="1660" w:type="dxa"/>
+            <w:tcW w:w="1602" w:type="dxa"/>
           </w:tcPr>
           <w:p>
             <w:pPr>
@@ -2189,7 +2346,7 @@
       <w:tr>
         <w:tc>
           <w:tcPr>
-            <w:tcW w:w="1659" w:type="dxa"/>
+            <w:tcW w:w="1588" w:type="dxa"/>
           </w:tcPr>
           <w:p>
             <w:pPr>
@@ -2215,7 +2372,7 @@
         </w:tc>
         <w:tc>
           <w:tcPr>
-            <w:tcW w:w="1659" w:type="dxa"/>
+            <w:tcW w:w="1872" w:type="dxa"/>
           </w:tcPr>
           <w:p>
             <w:pPr>
@@ -2248,7 +2405,7 @@
         </w:tc>
         <w:tc>
           <w:tcPr>
-            <w:tcW w:w="1659" w:type="dxa"/>
+            <w:tcW w:w="1636" w:type="dxa"/>
           </w:tcPr>
           <w:p>
             <w:pPr>
@@ -2274,7 +2431,7 @@
         </w:tc>
         <w:tc>
           <w:tcPr>
-            <w:tcW w:w="1659" w:type="dxa"/>
+            <w:tcW w:w="1598" w:type="dxa"/>
           </w:tcPr>
           <w:p>
             <w:pPr>
@@ -2292,7 +2449,7 @@
         </w:tc>
         <w:tc>
           <w:tcPr>
-            <w:tcW w:w="1660" w:type="dxa"/>
+            <w:tcW w:w="1602" w:type="dxa"/>
           </w:tcPr>
           <w:p>
             <w:pPr>
@@ -2313,11 +2470,12 @@
       <w:tr>
         <w:tc>
           <w:tcPr>
-            <w:tcW w:w="1659" w:type="dxa"/>
-          </w:tcPr>
-          <w:p>
-            <w:pPr>
-              <w:rPr>
+            <w:tcW w:w="1588" w:type="dxa"/>
+          </w:tcPr>
+          <w:p>
+            <w:pPr>
+              <w:rPr>
+                <w:rFonts w:hint="eastAsia"/>
                 <w:color w:val="FF0000"/>
               </w:rPr>
             </w:pPr>
@@ -2332,7 +2490,7 @@
         </w:tc>
         <w:tc>
           <w:tcPr>
-            <w:tcW w:w="1659" w:type="dxa"/>
+            <w:tcW w:w="1872" w:type="dxa"/>
           </w:tcPr>
           <w:p>
             <w:pPr>
@@ -2352,14 +2510,7 @@
                 <w:rFonts w:hint="eastAsia"/>
                 <w:color w:val="FF0000"/>
               </w:rPr>
-              <w:t>laye</w:t>
-            </w:r>
-            <w:r>
-              <w:rPr>
-                <w:rFonts w:hint="eastAsia"/>
-                <w:color w:val="FF0000"/>
-              </w:rPr>
-              <w:t>r</w:t>
+              <w:t>layer</w:t>
             </w:r>
             <w:r>
               <w:rPr>
@@ -2367,12 +2518,19 @@
               </w:rPr>
               <w:t>hero</w:t>
             </w:r>
+            <w:r>
+              <w:rPr>
+                <w:rFonts w:hint="eastAsia"/>
+                <w:color w:val="FF0000"/>
+              </w:rPr>
+              <w:t>id</w:t>
+            </w:r>
             <w:proofErr w:type="spellEnd"/>
           </w:p>
         </w:tc>
         <w:tc>
           <w:tcPr>
-            <w:tcW w:w="1659" w:type="dxa"/>
+            <w:tcW w:w="1636" w:type="dxa"/>
           </w:tcPr>
           <w:p>
             <w:pPr>
@@ -2385,20 +2543,27 @@
               <w:rPr>
                 <w:color w:val="FF0000"/>
               </w:rPr>
-              <w:t>Varchar(</w:t>
+              <w:t>Int(</w:t>
             </w:r>
             <w:proofErr w:type="gramEnd"/>
             <w:r>
               <w:rPr>
                 <w:color w:val="FF0000"/>
               </w:rPr>
-              <w:t>10)</w:t>
-            </w:r>
-          </w:p>
-        </w:tc>
-        <w:tc>
-          <w:tcPr>
-            <w:tcW w:w="1659" w:type="dxa"/>
+              <w:t>11</w:t>
+            </w:r>
+            <w:r>
+              <w:rPr>
+                <w:rFonts w:hint="eastAsia"/>
+                <w:color w:val="FF0000"/>
+              </w:rPr>
+              <w:t>)</w:t>
+            </w:r>
+          </w:p>
+        </w:tc>
+        <w:tc>
+          <w:tcPr>
+            <w:tcW w:w="1598" w:type="dxa"/>
           </w:tcPr>
           <w:p>
             <w:pPr>
@@ -2416,11 +2581,12 @@
         </w:tc>
         <w:tc>
           <w:tcPr>
-            <w:tcW w:w="1660" w:type="dxa"/>
-          </w:tcPr>
-          <w:p>
-            <w:pPr>
-              <w:rPr>
+            <w:tcW w:w="1602" w:type="dxa"/>
+          </w:tcPr>
+          <w:p>
+            <w:pPr>
+              <w:rPr>
+                <w:rFonts w:hint="eastAsia"/>
                 <w:color w:val="FF0000"/>
               </w:rPr>
             </w:pPr>
@@ -2430,6 +2596,19 @@
                 <w:color w:val="FF0000"/>
               </w:rPr>
               <w:t>选手使用的英雄</w:t>
+            </w:r>
+            <w:r>
+              <w:rPr>
+                <w:rFonts w:hint="eastAsia"/>
+                <w:color w:val="FF0000"/>
+              </w:rPr>
+              <w:t>i</w:t>
+            </w:r>
+            <w:r>
+              <w:rPr>
+                <w:color w:val="FF0000"/>
+              </w:rPr>
+              <w:t>d</w:t>
             </w:r>
           </w:p>
         </w:tc>
@@ -2437,33 +2616,34 @@
       <w:tr>
         <w:tc>
           <w:tcPr>
-            <w:tcW w:w="1659" w:type="dxa"/>
-          </w:tcPr>
-          <w:p>
-            <w:pPr>
-              <w:rPr>
-                <w:color w:val="FF0000"/>
-              </w:rPr>
-            </w:pPr>
-            <w:r>
-              <w:rPr>
-                <w:rFonts w:hint="eastAsia"/>
-                <w:color w:val="FF0000"/>
-              </w:rPr>
-              <w:t>召唤师技能1</w:t>
-            </w:r>
-          </w:p>
-        </w:tc>
-        <w:tc>
-          <w:tcPr>
-            <w:tcW w:w="1659" w:type="dxa"/>
-          </w:tcPr>
-          <w:p>
-            <w:pPr>
-              <w:rPr>
-                <w:color w:val="FF0000"/>
-              </w:rPr>
-            </w:pPr>
+            <w:tcW w:w="1588" w:type="dxa"/>
+          </w:tcPr>
+          <w:p>
+            <w:pPr>
+              <w:rPr>
+                <w:color w:val="FF0000"/>
+              </w:rPr>
+            </w:pPr>
+            <w:r>
+              <w:rPr>
+                <w:rFonts w:hint="eastAsia"/>
+                <w:color w:val="FF0000"/>
+              </w:rPr>
+              <w:t>使用英雄</w:t>
+            </w:r>
+          </w:p>
+        </w:tc>
+        <w:tc>
+          <w:tcPr>
+            <w:tcW w:w="1872" w:type="dxa"/>
+          </w:tcPr>
+          <w:p>
+            <w:pPr>
+              <w:rPr>
+                <w:color w:val="FF0000"/>
+              </w:rPr>
+            </w:pPr>
+            <w:proofErr w:type="spellStart"/>
             <w:r>
               <w:rPr>
                 <w:color w:val="FF0000"/>
@@ -2475,19 +2655,27 @@
                 <w:rFonts w:hint="eastAsia"/>
                 <w:color w:val="FF0000"/>
               </w:rPr>
-              <w:t>layer</w:t>
-            </w:r>
-            <w:r>
-              <w:rPr>
-                <w:color w:val="FF0000"/>
-              </w:rPr>
-              <w:t>skill1</w:t>
-            </w:r>
-          </w:p>
-        </w:tc>
-        <w:tc>
-          <w:tcPr>
-            <w:tcW w:w="1659" w:type="dxa"/>
+              <w:t>laye</w:t>
+            </w:r>
+            <w:r>
+              <w:rPr>
+                <w:rFonts w:hint="eastAsia"/>
+                <w:color w:val="FF0000"/>
+              </w:rPr>
+              <w:t>r</w:t>
+            </w:r>
+            <w:r>
+              <w:rPr>
+                <w:color w:val="FF0000"/>
+              </w:rPr>
+              <w:t>hero</w:t>
+            </w:r>
+            <w:proofErr w:type="spellEnd"/>
+          </w:p>
+        </w:tc>
+        <w:tc>
+          <w:tcPr>
+            <w:tcW w:w="1636" w:type="dxa"/>
           </w:tcPr>
           <w:p>
             <w:pPr>
@@ -2513,7 +2701,7 @@
         </w:tc>
         <w:tc>
           <w:tcPr>
-            <w:tcW w:w="1659" w:type="dxa"/>
+            <w:tcW w:w="1598" w:type="dxa"/>
           </w:tcPr>
           <w:p>
             <w:pPr>
@@ -2531,20 +2719,20 @@
         </w:tc>
         <w:tc>
           <w:tcPr>
-            <w:tcW w:w="1660" w:type="dxa"/>
-          </w:tcPr>
-          <w:p>
-            <w:pPr>
-              <w:rPr>
-                <w:color w:val="FF0000"/>
-              </w:rPr>
-            </w:pPr>
-            <w:r>
-              <w:rPr>
-                <w:rFonts w:hint="eastAsia"/>
-                <w:color w:val="FF0000"/>
-              </w:rPr>
-              <w:t>D键召唤师技能</w:t>
+            <w:tcW w:w="1602" w:type="dxa"/>
+          </w:tcPr>
+          <w:p>
+            <w:pPr>
+              <w:rPr>
+                <w:color w:val="FF0000"/>
+              </w:rPr>
+            </w:pPr>
+            <w:r>
+              <w:rPr>
+                <w:rFonts w:hint="eastAsia"/>
+                <w:color w:val="FF0000"/>
+              </w:rPr>
+              <w:t>选手使用的英雄</w:t>
             </w:r>
           </w:p>
         </w:tc>
@@ -2552,26 +2740,26 @@
       <w:tr>
         <w:tc>
           <w:tcPr>
-            <w:tcW w:w="1659" w:type="dxa"/>
-          </w:tcPr>
-          <w:p>
-            <w:pPr>
-              <w:rPr>
-                <w:color w:val="FF0000"/>
-              </w:rPr>
-            </w:pPr>
-            <w:r>
-              <w:rPr>
-                <w:rFonts w:hint="eastAsia"/>
-                <w:color w:val="FF0000"/>
-              </w:rPr>
-              <w:t>召唤师技能2</w:t>
-            </w:r>
-          </w:p>
-        </w:tc>
-        <w:tc>
-          <w:tcPr>
-            <w:tcW w:w="1659" w:type="dxa"/>
+            <w:tcW w:w="1588" w:type="dxa"/>
+          </w:tcPr>
+          <w:p>
+            <w:pPr>
+              <w:rPr>
+                <w:color w:val="FF0000"/>
+              </w:rPr>
+            </w:pPr>
+            <w:r>
+              <w:rPr>
+                <w:rFonts w:hint="eastAsia"/>
+                <w:color w:val="FF0000"/>
+              </w:rPr>
+              <w:t>召唤师技能1</w:t>
+            </w:r>
+          </w:p>
+        </w:tc>
+        <w:tc>
+          <w:tcPr>
+            <w:tcW w:w="1872" w:type="dxa"/>
           </w:tcPr>
           <w:p>
             <w:pPr>
@@ -2590,19 +2778,19 @@
                 <w:rFonts w:hint="eastAsia"/>
                 <w:color w:val="FF0000"/>
               </w:rPr>
-              <w:t>layerskill</w:t>
-            </w:r>
-            <w:r>
-              <w:rPr>
-                <w:color w:val="FF0000"/>
-              </w:rPr>
-              <w:t>2</w:t>
-            </w:r>
-          </w:p>
-        </w:tc>
-        <w:tc>
-          <w:tcPr>
-            <w:tcW w:w="1659" w:type="dxa"/>
+              <w:t>layer</w:t>
+            </w:r>
+            <w:r>
+              <w:rPr>
+                <w:color w:val="FF0000"/>
+              </w:rPr>
+              <w:t>skill1</w:t>
+            </w:r>
+          </w:p>
+        </w:tc>
+        <w:tc>
+          <w:tcPr>
+            <w:tcW w:w="1636" w:type="dxa"/>
           </w:tcPr>
           <w:p>
             <w:pPr>
@@ -2628,7 +2816,7 @@
         </w:tc>
         <w:tc>
           <w:tcPr>
-            <w:tcW w:w="1659" w:type="dxa"/>
+            <w:tcW w:w="1598" w:type="dxa"/>
           </w:tcPr>
           <w:p>
             <w:pPr>
@@ -2646,20 +2834,20 @@
         </w:tc>
         <w:tc>
           <w:tcPr>
-            <w:tcW w:w="1660" w:type="dxa"/>
-          </w:tcPr>
-          <w:p>
-            <w:pPr>
-              <w:rPr>
-                <w:color w:val="FF0000"/>
-              </w:rPr>
-            </w:pPr>
-            <w:r>
-              <w:rPr>
-                <w:rFonts w:hint="eastAsia"/>
-                <w:color w:val="FF0000"/>
-              </w:rPr>
-              <w:t>F键召唤师技能</w:t>
+            <w:tcW w:w="1602" w:type="dxa"/>
+          </w:tcPr>
+          <w:p>
+            <w:pPr>
+              <w:rPr>
+                <w:color w:val="FF0000"/>
+              </w:rPr>
+            </w:pPr>
+            <w:r>
+              <w:rPr>
+                <w:rFonts w:hint="eastAsia"/>
+                <w:color w:val="FF0000"/>
+              </w:rPr>
+              <w:t>D键召唤师技能</w:t>
             </w:r>
           </w:p>
         </w:tc>
@@ -2667,44 +2855,57 @@
       <w:tr>
         <w:tc>
           <w:tcPr>
-            <w:tcW w:w="1659" w:type="dxa"/>
-          </w:tcPr>
-          <w:p>
-            <w:pPr>
-              <w:rPr>
-                <w:color w:val="FF0000"/>
-              </w:rPr>
-            </w:pPr>
-            <w:r>
-              <w:rPr>
-                <w:rFonts w:hint="eastAsia"/>
-                <w:color w:val="FF0000"/>
-              </w:rPr>
-              <w:t>饰品</w:t>
-            </w:r>
-          </w:p>
-        </w:tc>
-        <w:tc>
-          <w:tcPr>
-            <w:tcW w:w="1659" w:type="dxa"/>
-          </w:tcPr>
-          <w:p>
-            <w:pPr>
-              <w:rPr>
-                <w:color w:val="FF0000"/>
-              </w:rPr>
-            </w:pPr>
-            <w:r>
-              <w:rPr>
-                <w:color w:val="FF0000"/>
-              </w:rPr>
-              <w:t>Ornament</w:t>
-            </w:r>
-          </w:p>
-        </w:tc>
-        <w:tc>
-          <w:tcPr>
-            <w:tcW w:w="1659" w:type="dxa"/>
+            <w:tcW w:w="1588" w:type="dxa"/>
+          </w:tcPr>
+          <w:p>
+            <w:pPr>
+              <w:rPr>
+                <w:color w:val="FF0000"/>
+              </w:rPr>
+            </w:pPr>
+            <w:r>
+              <w:rPr>
+                <w:rFonts w:hint="eastAsia"/>
+                <w:color w:val="FF0000"/>
+              </w:rPr>
+              <w:t>召唤师技能2</w:t>
+            </w:r>
+          </w:p>
+        </w:tc>
+        <w:tc>
+          <w:tcPr>
+            <w:tcW w:w="1872" w:type="dxa"/>
+          </w:tcPr>
+          <w:p>
+            <w:pPr>
+              <w:rPr>
+                <w:color w:val="FF0000"/>
+              </w:rPr>
+            </w:pPr>
+            <w:r>
+              <w:rPr>
+                <w:color w:val="FF0000"/>
+              </w:rPr>
+              <w:t>P</w:t>
+            </w:r>
+            <w:r>
+              <w:rPr>
+                <w:rFonts w:hint="eastAsia"/>
+                <w:color w:val="FF0000"/>
+              </w:rPr>
+              <w:t>layerskill</w:t>
+            </w:r>
+            <w:r>
+              <w:rPr>
+                <w:color w:val="FF0000"/>
+              </w:rPr>
+              <w:t>2</w:t>
+            </w:r>
+          </w:p>
+        </w:tc>
+        <w:tc>
+          <w:tcPr>
+            <w:tcW w:w="1636" w:type="dxa"/>
           </w:tcPr>
           <w:p>
             <w:pPr>
@@ -2730,7 +2931,7 @@
         </w:tc>
         <w:tc>
           <w:tcPr>
-            <w:tcW w:w="1659" w:type="dxa"/>
+            <w:tcW w:w="1598" w:type="dxa"/>
           </w:tcPr>
           <w:p>
             <w:pPr>
@@ -2748,20 +2949,20 @@
         </w:tc>
         <w:tc>
           <w:tcPr>
-            <w:tcW w:w="1660" w:type="dxa"/>
-          </w:tcPr>
-          <w:p>
-            <w:pPr>
-              <w:rPr>
-                <w:color w:val="FF0000"/>
-              </w:rPr>
-            </w:pPr>
-            <w:r>
-              <w:rPr>
-                <w:rFonts w:hint="eastAsia"/>
-                <w:color w:val="FF0000"/>
-              </w:rPr>
-              <w:t>饰品</w:t>
+            <w:tcW w:w="1602" w:type="dxa"/>
+          </w:tcPr>
+          <w:p>
+            <w:pPr>
+              <w:rPr>
+                <w:color w:val="FF0000"/>
+              </w:rPr>
+            </w:pPr>
+            <w:r>
+              <w:rPr>
+                <w:rFonts w:hint="eastAsia"/>
+                <w:color w:val="FF0000"/>
+              </w:rPr>
+              <w:t>F键召唤师技能</w:t>
             </w:r>
           </w:p>
         </w:tc>
@@ -2769,44 +2970,44 @@
       <w:tr>
         <w:tc>
           <w:tcPr>
-            <w:tcW w:w="1659" w:type="dxa"/>
-          </w:tcPr>
-          <w:p>
-            <w:pPr>
-              <w:rPr>
-                <w:color w:val="FF0000"/>
-              </w:rPr>
-            </w:pPr>
-            <w:r>
-              <w:rPr>
-                <w:rFonts w:hint="eastAsia"/>
-                <w:color w:val="FF0000"/>
-              </w:rPr>
-              <w:t>装备栏1</w:t>
-            </w:r>
-          </w:p>
-        </w:tc>
-        <w:tc>
-          <w:tcPr>
-            <w:tcW w:w="1659" w:type="dxa"/>
-          </w:tcPr>
-          <w:p>
-            <w:pPr>
-              <w:rPr>
-                <w:color w:val="FF0000"/>
-              </w:rPr>
-            </w:pPr>
-            <w:r>
-              <w:rPr>
-                <w:color w:val="FF0000"/>
-              </w:rPr>
-              <w:t>Equipment1</w:t>
-            </w:r>
-          </w:p>
-        </w:tc>
-        <w:tc>
-          <w:tcPr>
-            <w:tcW w:w="1659" w:type="dxa"/>
+            <w:tcW w:w="1588" w:type="dxa"/>
+          </w:tcPr>
+          <w:p>
+            <w:pPr>
+              <w:rPr>
+                <w:color w:val="FF0000"/>
+              </w:rPr>
+            </w:pPr>
+            <w:r>
+              <w:rPr>
+                <w:rFonts w:hint="eastAsia"/>
+                <w:color w:val="FF0000"/>
+              </w:rPr>
+              <w:t>饰品</w:t>
+            </w:r>
+          </w:p>
+        </w:tc>
+        <w:tc>
+          <w:tcPr>
+            <w:tcW w:w="1872" w:type="dxa"/>
+          </w:tcPr>
+          <w:p>
+            <w:pPr>
+              <w:rPr>
+                <w:color w:val="FF0000"/>
+              </w:rPr>
+            </w:pPr>
+            <w:r>
+              <w:rPr>
+                <w:color w:val="FF0000"/>
+              </w:rPr>
+              <w:t>Ornament</w:t>
+            </w:r>
+          </w:p>
+        </w:tc>
+        <w:tc>
+          <w:tcPr>
+            <w:tcW w:w="1636" w:type="dxa"/>
           </w:tcPr>
           <w:p>
             <w:pPr>
@@ -2832,7 +3033,7 @@
         </w:tc>
         <w:tc>
           <w:tcPr>
-            <w:tcW w:w="1659" w:type="dxa"/>
+            <w:tcW w:w="1598" w:type="dxa"/>
           </w:tcPr>
           <w:p>
             <w:pPr>
@@ -2850,20 +3051,20 @@
         </w:tc>
         <w:tc>
           <w:tcPr>
-            <w:tcW w:w="1660" w:type="dxa"/>
-          </w:tcPr>
-          <w:p>
-            <w:pPr>
-              <w:rPr>
-                <w:color w:val="FF0000"/>
-              </w:rPr>
-            </w:pPr>
-            <w:r>
-              <w:rPr>
-                <w:rFonts w:hint="eastAsia"/>
-                <w:color w:val="FF0000"/>
-              </w:rPr>
-              <w:t>装备栏1</w:t>
+            <w:tcW w:w="1602" w:type="dxa"/>
+          </w:tcPr>
+          <w:p>
+            <w:pPr>
+              <w:rPr>
+                <w:color w:val="FF0000"/>
+              </w:rPr>
+            </w:pPr>
+            <w:r>
+              <w:rPr>
+                <w:rFonts w:hint="eastAsia"/>
+                <w:color w:val="FF0000"/>
+              </w:rPr>
+              <w:t>饰品</w:t>
             </w:r>
           </w:p>
         </w:tc>
@@ -2871,50 +3072,44 @@
       <w:tr>
         <w:tc>
           <w:tcPr>
-            <w:tcW w:w="1659" w:type="dxa"/>
-          </w:tcPr>
-          <w:p>
-            <w:pPr>
-              <w:rPr>
-                <w:color w:val="FF0000"/>
-              </w:rPr>
-            </w:pPr>
-            <w:r>
-              <w:rPr>
-                <w:rFonts w:hint="eastAsia"/>
-                <w:color w:val="FF0000"/>
-              </w:rPr>
-              <w:t>装备栏</w:t>
-            </w:r>
-            <w:r>
-              <w:rPr>
-                <w:color w:val="FF0000"/>
-              </w:rPr>
-              <w:t>2</w:t>
-            </w:r>
-          </w:p>
-        </w:tc>
-        <w:tc>
-          <w:tcPr>
-            <w:tcW w:w="1659" w:type="dxa"/>
-          </w:tcPr>
-          <w:p>
-            <w:pPr>
-              <w:rPr>
-                <w:color w:val="FF0000"/>
-              </w:rPr>
-            </w:pPr>
-            <w:r>
-              <w:rPr>
-                <w:color w:val="FF0000"/>
-              </w:rPr>
-              <w:t>Equipment2</w:t>
-            </w:r>
-          </w:p>
-        </w:tc>
-        <w:tc>
-          <w:tcPr>
-            <w:tcW w:w="1659" w:type="dxa"/>
+            <w:tcW w:w="1588" w:type="dxa"/>
+          </w:tcPr>
+          <w:p>
+            <w:pPr>
+              <w:rPr>
+                <w:color w:val="FF0000"/>
+              </w:rPr>
+            </w:pPr>
+            <w:r>
+              <w:rPr>
+                <w:rFonts w:hint="eastAsia"/>
+                <w:color w:val="FF0000"/>
+              </w:rPr>
+              <w:t>装备栏1</w:t>
+            </w:r>
+          </w:p>
+        </w:tc>
+        <w:tc>
+          <w:tcPr>
+            <w:tcW w:w="1872" w:type="dxa"/>
+          </w:tcPr>
+          <w:p>
+            <w:pPr>
+              <w:rPr>
+                <w:color w:val="FF0000"/>
+              </w:rPr>
+            </w:pPr>
+            <w:r>
+              <w:rPr>
+                <w:color w:val="FF0000"/>
+              </w:rPr>
+              <w:t>Equipment1</w:t>
+            </w:r>
+          </w:p>
+        </w:tc>
+        <w:tc>
+          <w:tcPr>
+            <w:tcW w:w="1636" w:type="dxa"/>
           </w:tcPr>
           <w:p>
             <w:pPr>
@@ -2940,7 +3135,7 @@
         </w:tc>
         <w:tc>
           <w:tcPr>
-            <w:tcW w:w="1659" w:type="dxa"/>
+            <w:tcW w:w="1598" w:type="dxa"/>
           </w:tcPr>
           <w:p>
             <w:pPr>
@@ -2958,26 +3153,20 @@
         </w:tc>
         <w:tc>
           <w:tcPr>
-            <w:tcW w:w="1660" w:type="dxa"/>
-          </w:tcPr>
-          <w:p>
-            <w:pPr>
-              <w:rPr>
-                <w:color w:val="FF0000"/>
-              </w:rPr>
-            </w:pPr>
-            <w:r>
-              <w:rPr>
-                <w:rFonts w:hint="eastAsia"/>
-                <w:color w:val="FF0000"/>
-              </w:rPr>
-              <w:t>装备栏</w:t>
-            </w:r>
-            <w:r>
-              <w:rPr>
-                <w:color w:val="FF0000"/>
-              </w:rPr>
-              <w:t>2</w:t>
+            <w:tcW w:w="1602" w:type="dxa"/>
+          </w:tcPr>
+          <w:p>
+            <w:pPr>
+              <w:rPr>
+                <w:color w:val="FF0000"/>
+              </w:rPr>
+            </w:pPr>
+            <w:r>
+              <w:rPr>
+                <w:rFonts w:hint="eastAsia"/>
+                <w:color w:val="FF0000"/>
+              </w:rPr>
+              <w:t>装备栏1</w:t>
             </w:r>
           </w:p>
         </w:tc>
@@ -2985,44 +3174,50 @@
       <w:tr>
         <w:tc>
           <w:tcPr>
-            <w:tcW w:w="1659" w:type="dxa"/>
-          </w:tcPr>
-          <w:p>
-            <w:pPr>
-              <w:rPr>
-                <w:color w:val="FF0000"/>
-              </w:rPr>
-            </w:pPr>
-            <w:r>
-              <w:rPr>
-                <w:rFonts w:hint="eastAsia"/>
-                <w:color w:val="FF0000"/>
-              </w:rPr>
-              <w:t>装备栏3</w:t>
-            </w:r>
-          </w:p>
-        </w:tc>
-        <w:tc>
-          <w:tcPr>
-            <w:tcW w:w="1659" w:type="dxa"/>
-          </w:tcPr>
-          <w:p>
-            <w:pPr>
-              <w:rPr>
-                <w:color w:val="FF0000"/>
-              </w:rPr>
-            </w:pPr>
-            <w:r>
-              <w:rPr>
-                <w:color w:val="FF0000"/>
-              </w:rPr>
-              <w:t>Equipment3</w:t>
-            </w:r>
-          </w:p>
-        </w:tc>
-        <w:tc>
-          <w:tcPr>
-            <w:tcW w:w="1659" w:type="dxa"/>
+            <w:tcW w:w="1588" w:type="dxa"/>
+          </w:tcPr>
+          <w:p>
+            <w:pPr>
+              <w:rPr>
+                <w:color w:val="FF0000"/>
+              </w:rPr>
+            </w:pPr>
+            <w:r>
+              <w:rPr>
+                <w:rFonts w:hint="eastAsia"/>
+                <w:color w:val="FF0000"/>
+              </w:rPr>
+              <w:t>装备栏</w:t>
+            </w:r>
+            <w:r>
+              <w:rPr>
+                <w:color w:val="FF0000"/>
+              </w:rPr>
+              <w:t>2</w:t>
+            </w:r>
+          </w:p>
+        </w:tc>
+        <w:tc>
+          <w:tcPr>
+            <w:tcW w:w="1872" w:type="dxa"/>
+          </w:tcPr>
+          <w:p>
+            <w:pPr>
+              <w:rPr>
+                <w:color w:val="FF0000"/>
+              </w:rPr>
+            </w:pPr>
+            <w:r>
+              <w:rPr>
+                <w:color w:val="FF0000"/>
+              </w:rPr>
+              <w:t>Equipment2</w:t>
+            </w:r>
+          </w:p>
+        </w:tc>
+        <w:tc>
+          <w:tcPr>
+            <w:tcW w:w="1636" w:type="dxa"/>
           </w:tcPr>
           <w:p>
             <w:pPr>
@@ -3048,7 +3243,7 @@
         </w:tc>
         <w:tc>
           <w:tcPr>
-            <w:tcW w:w="1659" w:type="dxa"/>
+            <w:tcW w:w="1598" w:type="dxa"/>
           </w:tcPr>
           <w:p>
             <w:pPr>
@@ -3066,7 +3261,7 @@
         </w:tc>
         <w:tc>
           <w:tcPr>
-            <w:tcW w:w="1660" w:type="dxa"/>
+            <w:tcW w:w="1602" w:type="dxa"/>
           </w:tcPr>
           <w:p>
             <w:pPr>
@@ -3085,7 +3280,7 @@
               <w:rPr>
                 <w:color w:val="FF0000"/>
               </w:rPr>
-              <w:t>3</w:t>
+              <w:t>2</w:t>
             </w:r>
           </w:p>
         </w:tc>
@@ -3093,7 +3288,88 @@
       <w:tr>
         <w:tc>
           <w:tcPr>
-            <w:tcW w:w="1659" w:type="dxa"/>
+            <w:tcW w:w="1588" w:type="dxa"/>
+          </w:tcPr>
+          <w:p>
+            <w:pPr>
+              <w:rPr>
+                <w:color w:val="FF0000"/>
+              </w:rPr>
+            </w:pPr>
+            <w:r>
+              <w:rPr>
+                <w:rFonts w:hint="eastAsia"/>
+                <w:color w:val="FF0000"/>
+              </w:rPr>
+              <w:t>装备栏3</w:t>
+            </w:r>
+          </w:p>
+        </w:tc>
+        <w:tc>
+          <w:tcPr>
+            <w:tcW w:w="1872" w:type="dxa"/>
+          </w:tcPr>
+          <w:p>
+            <w:pPr>
+              <w:rPr>
+                <w:color w:val="FF0000"/>
+              </w:rPr>
+            </w:pPr>
+            <w:r>
+              <w:rPr>
+                <w:color w:val="FF0000"/>
+              </w:rPr>
+              <w:t>Equipment3</w:t>
+            </w:r>
+          </w:p>
+        </w:tc>
+        <w:tc>
+          <w:tcPr>
+            <w:tcW w:w="1636" w:type="dxa"/>
+          </w:tcPr>
+          <w:p>
+            <w:pPr>
+              <w:rPr>
+                <w:color w:val="FF0000"/>
+              </w:rPr>
+            </w:pPr>
+            <w:proofErr w:type="gramStart"/>
+            <w:r>
+              <w:rPr>
+                <w:color w:val="FF0000"/>
+              </w:rPr>
+              <w:t>Varchar(</w:t>
+            </w:r>
+            <w:proofErr w:type="gramEnd"/>
+            <w:r>
+              <w:rPr>
+                <w:color w:val="FF0000"/>
+              </w:rPr>
+              <w:t>10)</w:t>
+            </w:r>
+          </w:p>
+        </w:tc>
+        <w:tc>
+          <w:tcPr>
+            <w:tcW w:w="1598" w:type="dxa"/>
+          </w:tcPr>
+          <w:p>
+            <w:pPr>
+              <w:rPr>
+                <w:color w:val="FF0000"/>
+              </w:rPr>
+            </w:pPr>
+            <w:r>
+              <w:rPr>
+                <w:color w:val="FF0000"/>
+              </w:rPr>
+              <w:t>Null</w:t>
+            </w:r>
+          </w:p>
+        </w:tc>
+        <w:tc>
+          <w:tcPr>
+            <w:tcW w:w="1602" w:type="dxa"/>
           </w:tcPr>
           <w:p>
             <w:pPr>
@@ -3112,94 +3388,7 @@
               <w:rPr>
                 <w:color w:val="FF0000"/>
               </w:rPr>
-              <w:t>4</w:t>
-            </w:r>
-          </w:p>
-        </w:tc>
-        <w:tc>
-          <w:tcPr>
-            <w:tcW w:w="1659" w:type="dxa"/>
-          </w:tcPr>
-          <w:p>
-            <w:pPr>
-              <w:rPr>
-                <w:color w:val="FF0000"/>
-              </w:rPr>
-            </w:pPr>
-            <w:r>
-              <w:rPr>
-                <w:color w:val="FF0000"/>
-              </w:rPr>
-              <w:t>Equipment4</w:t>
-            </w:r>
-          </w:p>
-        </w:tc>
-        <w:tc>
-          <w:tcPr>
-            <w:tcW w:w="1659" w:type="dxa"/>
-          </w:tcPr>
-          <w:p>
-            <w:pPr>
-              <w:rPr>
-                <w:color w:val="FF0000"/>
-              </w:rPr>
-            </w:pPr>
-            <w:proofErr w:type="gramStart"/>
-            <w:r>
-              <w:rPr>
-                <w:color w:val="FF0000"/>
-              </w:rPr>
-              <w:t>Varchar(</w:t>
-            </w:r>
-            <w:proofErr w:type="gramEnd"/>
-            <w:r>
-              <w:rPr>
-                <w:color w:val="FF0000"/>
-              </w:rPr>
-              <w:t>10)</w:t>
-            </w:r>
-          </w:p>
-        </w:tc>
-        <w:tc>
-          <w:tcPr>
-            <w:tcW w:w="1659" w:type="dxa"/>
-          </w:tcPr>
-          <w:p>
-            <w:pPr>
-              <w:rPr>
-                <w:color w:val="FF0000"/>
-              </w:rPr>
-            </w:pPr>
-            <w:r>
-              <w:rPr>
-                <w:color w:val="FF0000"/>
-              </w:rPr>
-              <w:t>Null</w:t>
-            </w:r>
-          </w:p>
-        </w:tc>
-        <w:tc>
-          <w:tcPr>
-            <w:tcW w:w="1660" w:type="dxa"/>
-          </w:tcPr>
-          <w:p>
-            <w:pPr>
-              <w:rPr>
-                <w:color w:val="FF0000"/>
-              </w:rPr>
-            </w:pPr>
-            <w:r>
-              <w:rPr>
-                <w:rFonts w:hint="eastAsia"/>
-                <w:color w:val="FF0000"/>
-              </w:rPr>
-              <w:t>装备栏</w:t>
-            </w:r>
-            <w:r>
-              <w:rPr>
-                <w:color w:val="FF0000"/>
-              </w:rPr>
-              <w:t>4</w:t>
+              <w:t>3</w:t>
             </w:r>
           </w:p>
         </w:tc>
@@ -3207,7 +3396,7 @@
       <w:tr>
         <w:tc>
           <w:tcPr>
-            <w:tcW w:w="1659" w:type="dxa"/>
+            <w:tcW w:w="1588" w:type="dxa"/>
           </w:tcPr>
           <w:p>
             <w:pPr>
@@ -3226,31 +3415,31 @@
               <w:rPr>
                 <w:color w:val="FF0000"/>
               </w:rPr>
-              <w:t>5</w:t>
-            </w:r>
-          </w:p>
-        </w:tc>
-        <w:tc>
-          <w:tcPr>
-            <w:tcW w:w="1659" w:type="dxa"/>
-          </w:tcPr>
-          <w:p>
-            <w:pPr>
-              <w:rPr>
-                <w:color w:val="FF0000"/>
-              </w:rPr>
-            </w:pPr>
-            <w:r>
-              <w:rPr>
-                <w:color w:val="FF0000"/>
-              </w:rPr>
-              <w:t>Equipment5</w:t>
-            </w:r>
-          </w:p>
-        </w:tc>
-        <w:tc>
-          <w:tcPr>
-            <w:tcW w:w="1659" w:type="dxa"/>
+              <w:t>4</w:t>
+            </w:r>
+          </w:p>
+        </w:tc>
+        <w:tc>
+          <w:tcPr>
+            <w:tcW w:w="1872" w:type="dxa"/>
+          </w:tcPr>
+          <w:p>
+            <w:pPr>
+              <w:rPr>
+                <w:color w:val="FF0000"/>
+              </w:rPr>
+            </w:pPr>
+            <w:r>
+              <w:rPr>
+                <w:color w:val="FF0000"/>
+              </w:rPr>
+              <w:t>Equipment4</w:t>
+            </w:r>
+          </w:p>
+        </w:tc>
+        <w:tc>
+          <w:tcPr>
+            <w:tcW w:w="1636" w:type="dxa"/>
           </w:tcPr>
           <w:p>
             <w:pPr>
@@ -3276,7 +3465,7 @@
         </w:tc>
         <w:tc>
           <w:tcPr>
-            <w:tcW w:w="1659" w:type="dxa"/>
+            <w:tcW w:w="1598" w:type="dxa"/>
           </w:tcPr>
           <w:p>
             <w:pPr>
@@ -3294,7 +3483,7 @@
         </w:tc>
         <w:tc>
           <w:tcPr>
-            <w:tcW w:w="1660" w:type="dxa"/>
+            <w:tcW w:w="1602" w:type="dxa"/>
           </w:tcPr>
           <w:p>
             <w:pPr>
@@ -3313,7 +3502,7 @@
               <w:rPr>
                 <w:color w:val="FF0000"/>
               </w:rPr>
-              <w:t>5</w:t>
+              <w:t>4</w:t>
             </w:r>
           </w:p>
         </w:tc>
@@ -3321,7 +3510,7 @@
       <w:tr>
         <w:tc>
           <w:tcPr>
-            <w:tcW w:w="1659" w:type="dxa"/>
+            <w:tcW w:w="1588" w:type="dxa"/>
           </w:tcPr>
           <w:p>
             <w:pPr>
@@ -3340,31 +3529,31 @@
               <w:rPr>
                 <w:color w:val="FF0000"/>
               </w:rPr>
-              <w:t>6</w:t>
-            </w:r>
-          </w:p>
-        </w:tc>
-        <w:tc>
-          <w:tcPr>
-            <w:tcW w:w="1659" w:type="dxa"/>
-          </w:tcPr>
-          <w:p>
-            <w:pPr>
-              <w:rPr>
-                <w:color w:val="FF0000"/>
-              </w:rPr>
-            </w:pPr>
-            <w:r>
-              <w:rPr>
-                <w:color w:val="FF0000"/>
-              </w:rPr>
-              <w:t>Equipment6</w:t>
-            </w:r>
-          </w:p>
-        </w:tc>
-        <w:tc>
-          <w:tcPr>
-            <w:tcW w:w="1659" w:type="dxa"/>
+              <w:t>5</w:t>
+            </w:r>
+          </w:p>
+        </w:tc>
+        <w:tc>
+          <w:tcPr>
+            <w:tcW w:w="1872" w:type="dxa"/>
+          </w:tcPr>
+          <w:p>
+            <w:pPr>
+              <w:rPr>
+                <w:color w:val="FF0000"/>
+              </w:rPr>
+            </w:pPr>
+            <w:r>
+              <w:rPr>
+                <w:color w:val="FF0000"/>
+              </w:rPr>
+              <w:t>Equipment5</w:t>
+            </w:r>
+          </w:p>
+        </w:tc>
+        <w:tc>
+          <w:tcPr>
+            <w:tcW w:w="1636" w:type="dxa"/>
           </w:tcPr>
           <w:p>
             <w:pPr>
@@ -3390,7 +3579,7 @@
         </w:tc>
         <w:tc>
           <w:tcPr>
-            <w:tcW w:w="1659" w:type="dxa"/>
+            <w:tcW w:w="1598" w:type="dxa"/>
           </w:tcPr>
           <w:p>
             <w:pPr>
@@ -3408,7 +3597,7 @@
         </w:tc>
         <w:tc>
           <w:tcPr>
-            <w:tcW w:w="1660" w:type="dxa"/>
+            <w:tcW w:w="1602" w:type="dxa"/>
           </w:tcPr>
           <w:p>
             <w:pPr>
@@ -3427,7 +3616,7 @@
               <w:rPr>
                 <w:color w:val="FF0000"/>
               </w:rPr>
-              <w:t>6</w:t>
+              <w:t>5</w:t>
             </w:r>
           </w:p>
         </w:tc>
@@ -3435,46 +3624,50 @@
       <w:tr>
         <w:tc>
           <w:tcPr>
-            <w:tcW w:w="1659" w:type="dxa"/>
-          </w:tcPr>
-          <w:p>
-            <w:pPr>
-              <w:rPr>
-                <w:color w:val="FF0000"/>
-              </w:rPr>
-            </w:pPr>
-            <w:r>
-              <w:rPr>
-                <w:rFonts w:hint="eastAsia"/>
-                <w:color w:val="FF0000"/>
-              </w:rPr>
-              <w:t>击杀数</w:t>
-            </w:r>
-          </w:p>
-        </w:tc>
-        <w:tc>
-          <w:tcPr>
-            <w:tcW w:w="1659" w:type="dxa"/>
-          </w:tcPr>
-          <w:p>
-            <w:pPr>
-              <w:rPr>
-                <w:color w:val="FF0000"/>
-              </w:rPr>
-            </w:pPr>
-            <w:proofErr w:type="spellStart"/>
-            <w:r>
-              <w:rPr>
-                <w:color w:val="FF0000"/>
-              </w:rPr>
-              <w:t>Killnumber</w:t>
-            </w:r>
-            <w:proofErr w:type="spellEnd"/>
-          </w:p>
-        </w:tc>
-        <w:tc>
-          <w:tcPr>
-            <w:tcW w:w="1659" w:type="dxa"/>
+            <w:tcW w:w="1588" w:type="dxa"/>
+          </w:tcPr>
+          <w:p>
+            <w:pPr>
+              <w:rPr>
+                <w:color w:val="FF0000"/>
+              </w:rPr>
+            </w:pPr>
+            <w:r>
+              <w:rPr>
+                <w:rFonts w:hint="eastAsia"/>
+                <w:color w:val="FF0000"/>
+              </w:rPr>
+              <w:t>装备栏</w:t>
+            </w:r>
+            <w:r>
+              <w:rPr>
+                <w:color w:val="FF0000"/>
+              </w:rPr>
+              <w:t>6</w:t>
+            </w:r>
+          </w:p>
+        </w:tc>
+        <w:tc>
+          <w:tcPr>
+            <w:tcW w:w="1872" w:type="dxa"/>
+          </w:tcPr>
+          <w:p>
+            <w:pPr>
+              <w:rPr>
+                <w:color w:val="FF0000"/>
+              </w:rPr>
+            </w:pPr>
+            <w:r>
+              <w:rPr>
+                <w:color w:val="FF0000"/>
+              </w:rPr>
+              <w:t>Equipment6</w:t>
+            </w:r>
+          </w:p>
+        </w:tc>
+        <w:tc>
+          <w:tcPr>
+            <w:tcW w:w="1636" w:type="dxa"/>
           </w:tcPr>
           <w:p>
             <w:pPr>
@@ -3487,20 +3680,20 @@
               <w:rPr>
                 <w:color w:val="FF0000"/>
               </w:rPr>
-              <w:t>Int(</w:t>
+              <w:t>Varchar(</w:t>
             </w:r>
             <w:proofErr w:type="gramEnd"/>
             <w:r>
               <w:rPr>
                 <w:color w:val="FF0000"/>
               </w:rPr>
-              <w:t>3)</w:t>
-            </w:r>
-          </w:p>
-        </w:tc>
-        <w:tc>
-          <w:tcPr>
-            <w:tcW w:w="1659" w:type="dxa"/>
+              <w:t>10)</w:t>
+            </w:r>
+          </w:p>
+        </w:tc>
+        <w:tc>
+          <w:tcPr>
+            <w:tcW w:w="1598" w:type="dxa"/>
           </w:tcPr>
           <w:p>
             <w:pPr>
@@ -3518,20 +3711,26 @@
         </w:tc>
         <w:tc>
           <w:tcPr>
-            <w:tcW w:w="1660" w:type="dxa"/>
-          </w:tcPr>
-          <w:p>
-            <w:pPr>
-              <w:rPr>
-                <w:color w:val="FF0000"/>
-              </w:rPr>
-            </w:pPr>
-            <w:r>
-              <w:rPr>
-                <w:rFonts w:hint="eastAsia"/>
-                <w:color w:val="FF0000"/>
-              </w:rPr>
-              <w:t>击杀数</w:t>
+            <w:tcW w:w="1602" w:type="dxa"/>
+          </w:tcPr>
+          <w:p>
+            <w:pPr>
+              <w:rPr>
+                <w:color w:val="FF0000"/>
+              </w:rPr>
+            </w:pPr>
+            <w:r>
+              <w:rPr>
+                <w:rFonts w:hint="eastAsia"/>
+                <w:color w:val="FF0000"/>
+              </w:rPr>
+              <w:t>装备栏</w:t>
+            </w:r>
+            <w:r>
+              <w:rPr>
+                <w:color w:val="FF0000"/>
+              </w:rPr>
+              <w:t>6</w:t>
             </w:r>
           </w:p>
         </w:tc>
@@ -3539,26 +3738,27 @@
       <w:tr>
         <w:tc>
           <w:tcPr>
-            <w:tcW w:w="1659" w:type="dxa"/>
-          </w:tcPr>
-          <w:p>
-            <w:pPr>
-              <w:rPr>
-                <w:color w:val="FF0000"/>
-              </w:rPr>
-            </w:pPr>
-            <w:r>
-              <w:rPr>
-                <w:rFonts w:hint="eastAsia"/>
-                <w:color w:val="FF0000"/>
-              </w:rPr>
-              <w:t>死亡数</w:t>
-            </w:r>
-          </w:p>
-        </w:tc>
-        <w:tc>
-          <w:tcPr>
-            <w:tcW w:w="1659" w:type="dxa"/>
+            <w:tcW w:w="1588" w:type="dxa"/>
+          </w:tcPr>
+          <w:p>
+            <w:pPr>
+              <w:rPr>
+                <w:color w:val="FF0000"/>
+              </w:rPr>
+            </w:pPr>
+            <w:r>
+              <w:rPr>
+                <w:rFonts w:hint="eastAsia"/>
+                <w:color w:val="FF0000"/>
+              </w:rPr>
+              <w:lastRenderedPageBreak/>
+              <w:t>击杀数</w:t>
+            </w:r>
+          </w:p>
+        </w:tc>
+        <w:tc>
+          <w:tcPr>
+            <w:tcW w:w="1872" w:type="dxa"/>
           </w:tcPr>
           <w:p>
             <w:pPr>
@@ -3571,21 +3771,14 @@
               <w:rPr>
                 <w:color w:val="FF0000"/>
               </w:rPr>
-              <w:t>D</w:t>
-            </w:r>
-            <w:r>
-              <w:rPr>
-                <w:rFonts w:hint="eastAsia"/>
-                <w:color w:val="FF0000"/>
-              </w:rPr>
-              <w:t>ienumber</w:t>
+              <w:t>Killnumber</w:t>
             </w:r>
             <w:proofErr w:type="spellEnd"/>
           </w:p>
         </w:tc>
         <w:tc>
           <w:tcPr>
-            <w:tcW w:w="1659" w:type="dxa"/>
+            <w:tcW w:w="1636" w:type="dxa"/>
           </w:tcPr>
           <w:p>
             <w:pPr>
@@ -3598,14 +3791,7 @@
               <w:rPr>
                 <w:color w:val="FF0000"/>
               </w:rPr>
-              <w:t>I</w:t>
-            </w:r>
-            <w:r>
-              <w:rPr>
-                <w:rFonts w:hint="eastAsia"/>
-                <w:color w:val="FF0000"/>
-              </w:rPr>
-              <w:t>nt(</w:t>
+              <w:t>Int(</w:t>
             </w:r>
             <w:proofErr w:type="gramEnd"/>
             <w:r>
@@ -3618,7 +3804,7 @@
         </w:tc>
         <w:tc>
           <w:tcPr>
-            <w:tcW w:w="1659" w:type="dxa"/>
+            <w:tcW w:w="1598" w:type="dxa"/>
           </w:tcPr>
           <w:p>
             <w:pPr>
@@ -3636,20 +3822,20 @@
         </w:tc>
         <w:tc>
           <w:tcPr>
-            <w:tcW w:w="1660" w:type="dxa"/>
-          </w:tcPr>
-          <w:p>
-            <w:pPr>
-              <w:rPr>
-                <w:color w:val="FF0000"/>
-              </w:rPr>
-            </w:pPr>
-            <w:r>
-              <w:rPr>
-                <w:rFonts w:hint="eastAsia"/>
-                <w:color w:val="FF0000"/>
-              </w:rPr>
-              <w:t>死亡数</w:t>
+            <w:tcW w:w="1602" w:type="dxa"/>
+          </w:tcPr>
+          <w:p>
+            <w:pPr>
+              <w:rPr>
+                <w:color w:val="FF0000"/>
+              </w:rPr>
+            </w:pPr>
+            <w:r>
+              <w:rPr>
+                <w:rFonts w:hint="eastAsia"/>
+                <w:color w:val="FF0000"/>
+              </w:rPr>
+              <w:t>击杀数</w:t>
             </w:r>
           </w:p>
         </w:tc>
@@ -3657,26 +3843,26 @@
       <w:tr>
         <w:tc>
           <w:tcPr>
-            <w:tcW w:w="1659" w:type="dxa"/>
-          </w:tcPr>
-          <w:p>
-            <w:pPr>
-              <w:rPr>
-                <w:color w:val="FF0000"/>
-              </w:rPr>
-            </w:pPr>
-            <w:r>
-              <w:rPr>
-                <w:rFonts w:hint="eastAsia"/>
-                <w:color w:val="FF0000"/>
-              </w:rPr>
-              <w:t>助攻数</w:t>
-            </w:r>
-          </w:p>
-        </w:tc>
-        <w:tc>
-          <w:tcPr>
-            <w:tcW w:w="1659" w:type="dxa"/>
+            <w:tcW w:w="1588" w:type="dxa"/>
+          </w:tcPr>
+          <w:p>
+            <w:pPr>
+              <w:rPr>
+                <w:color w:val="FF0000"/>
+              </w:rPr>
+            </w:pPr>
+            <w:r>
+              <w:rPr>
+                <w:rFonts w:hint="eastAsia"/>
+                <w:color w:val="FF0000"/>
+              </w:rPr>
+              <w:t>死亡数</w:t>
+            </w:r>
+          </w:p>
+        </w:tc>
+        <w:tc>
+          <w:tcPr>
+            <w:tcW w:w="1872" w:type="dxa"/>
           </w:tcPr>
           <w:p>
             <w:pPr>
@@ -3689,21 +3875,21 @@
               <w:rPr>
                 <w:color w:val="FF0000"/>
               </w:rPr>
-              <w:t>Assists</w:t>
-            </w:r>
-            <w:r>
-              <w:rPr>
-                <w:rFonts w:hint="eastAsia"/>
-                <w:color w:val="FF0000"/>
-              </w:rPr>
-              <w:t>number</w:t>
+              <w:t>D</w:t>
+            </w:r>
+            <w:r>
+              <w:rPr>
+                <w:rFonts w:hint="eastAsia"/>
+                <w:color w:val="FF0000"/>
+              </w:rPr>
+              <w:t>ienumber</w:t>
             </w:r>
             <w:proofErr w:type="spellEnd"/>
           </w:p>
         </w:tc>
         <w:tc>
           <w:tcPr>
-            <w:tcW w:w="1659" w:type="dxa"/>
+            <w:tcW w:w="1636" w:type="dxa"/>
           </w:tcPr>
           <w:p>
             <w:pPr>
@@ -3716,7 +3902,14 @@
               <w:rPr>
                 <w:color w:val="FF0000"/>
               </w:rPr>
-              <w:t>Int(</w:t>
+              <w:t>I</w:t>
+            </w:r>
+            <w:r>
+              <w:rPr>
+                <w:rFonts w:hint="eastAsia"/>
+                <w:color w:val="FF0000"/>
+              </w:rPr>
+              <w:t>nt(</w:t>
             </w:r>
             <w:proofErr w:type="gramEnd"/>
             <w:r>
@@ -3729,7 +3922,7 @@
         </w:tc>
         <w:tc>
           <w:tcPr>
-            <w:tcW w:w="1659" w:type="dxa"/>
+            <w:tcW w:w="1598" w:type="dxa"/>
           </w:tcPr>
           <w:p>
             <w:pPr>
@@ -3747,20 +3940,20 @@
         </w:tc>
         <w:tc>
           <w:tcPr>
-            <w:tcW w:w="1660" w:type="dxa"/>
-          </w:tcPr>
-          <w:p>
-            <w:pPr>
-              <w:rPr>
-                <w:color w:val="FF0000"/>
-              </w:rPr>
-            </w:pPr>
-            <w:r>
-              <w:rPr>
-                <w:rFonts w:hint="eastAsia"/>
-                <w:color w:val="FF0000"/>
-              </w:rPr>
-              <w:t>助攻数</w:t>
+            <w:tcW w:w="1602" w:type="dxa"/>
+          </w:tcPr>
+          <w:p>
+            <w:pPr>
+              <w:rPr>
+                <w:color w:val="FF0000"/>
+              </w:rPr>
+            </w:pPr>
+            <w:r>
+              <w:rPr>
+                <w:rFonts w:hint="eastAsia"/>
+                <w:color w:val="FF0000"/>
+              </w:rPr>
+              <w:t>死亡数</w:t>
             </w:r>
           </w:p>
         </w:tc>
@@ -3768,27 +3961,26 @@
       <w:tr>
         <w:tc>
           <w:tcPr>
-            <w:tcW w:w="1659" w:type="dxa"/>
-          </w:tcPr>
-          <w:p>
-            <w:pPr>
-              <w:rPr>
-                <w:color w:val="FF0000"/>
-              </w:rPr>
-            </w:pPr>
-            <w:r>
-              <w:rPr>
-                <w:rFonts w:hint="eastAsia"/>
-                <w:color w:val="FF0000"/>
-              </w:rPr>
-              <w:lastRenderedPageBreak/>
-              <w:t>伤害量</w:t>
-            </w:r>
-          </w:p>
-        </w:tc>
-        <w:tc>
-          <w:tcPr>
-            <w:tcW w:w="1659" w:type="dxa"/>
+            <w:tcW w:w="1588" w:type="dxa"/>
+          </w:tcPr>
+          <w:p>
+            <w:pPr>
+              <w:rPr>
+                <w:color w:val="FF0000"/>
+              </w:rPr>
+            </w:pPr>
+            <w:r>
+              <w:rPr>
+                <w:rFonts w:hint="eastAsia"/>
+                <w:color w:val="FF0000"/>
+              </w:rPr>
+              <w:t>助攻数</w:t>
+            </w:r>
+          </w:p>
+        </w:tc>
+        <w:tc>
+          <w:tcPr>
+            <w:tcW w:w="1872" w:type="dxa"/>
           </w:tcPr>
           <w:p>
             <w:pPr>
@@ -3801,20 +3993,21 @@
               <w:rPr>
                 <w:color w:val="FF0000"/>
               </w:rPr>
-              <w:t>Injury</w:t>
-            </w:r>
-            <w:r>
-              <w:rPr>
-                <w:color w:val="FF0000"/>
-              </w:rPr>
-              <w:t>Amount</w:t>
+              <w:t>Assists</w:t>
+            </w:r>
+            <w:r>
+              <w:rPr>
+                <w:rFonts w:hint="eastAsia"/>
+                <w:color w:val="FF0000"/>
+              </w:rPr>
+              <w:t>number</w:t>
             </w:r>
             <w:proofErr w:type="spellEnd"/>
           </w:p>
         </w:tc>
         <w:tc>
           <w:tcPr>
-            <w:tcW w:w="1659" w:type="dxa"/>
+            <w:tcW w:w="1636" w:type="dxa"/>
           </w:tcPr>
           <w:p>
             <w:pPr>
@@ -3834,13 +4027,13 @@
               <w:rPr>
                 <w:color w:val="FF0000"/>
               </w:rPr>
-              <w:t>6)</w:t>
-            </w:r>
-          </w:p>
-        </w:tc>
-        <w:tc>
-          <w:tcPr>
-            <w:tcW w:w="1659" w:type="dxa"/>
+              <w:t>3)</w:t>
+            </w:r>
+          </w:p>
+        </w:tc>
+        <w:tc>
+          <w:tcPr>
+            <w:tcW w:w="1598" w:type="dxa"/>
           </w:tcPr>
           <w:p>
             <w:pPr>
@@ -3858,20 +4051,20 @@
         </w:tc>
         <w:tc>
           <w:tcPr>
-            <w:tcW w:w="1660" w:type="dxa"/>
-          </w:tcPr>
-          <w:p>
-            <w:pPr>
-              <w:rPr>
-                <w:color w:val="FF0000"/>
-              </w:rPr>
-            </w:pPr>
-            <w:r>
-              <w:rPr>
-                <w:rFonts w:hint="eastAsia"/>
-                <w:color w:val="FF0000"/>
-              </w:rPr>
-              <w:t>伤害量</w:t>
+            <w:tcW w:w="1602" w:type="dxa"/>
+          </w:tcPr>
+          <w:p>
+            <w:pPr>
+              <w:rPr>
+                <w:color w:val="FF0000"/>
+              </w:rPr>
+            </w:pPr>
+            <w:r>
+              <w:rPr>
+                <w:rFonts w:hint="eastAsia"/>
+                <w:color w:val="FF0000"/>
+              </w:rPr>
+              <w:t>助攻数</w:t>
             </w:r>
           </w:p>
         </w:tc>
@@ -3879,7 +4072,52 @@
       <w:tr>
         <w:tc>
           <w:tcPr>
-            <w:tcW w:w="1659" w:type="dxa"/>
+            <w:tcW w:w="1588" w:type="dxa"/>
+          </w:tcPr>
+          <w:p>
+            <w:pPr>
+              <w:rPr>
+                <w:color w:val="FF0000"/>
+              </w:rPr>
+            </w:pPr>
+            <w:r>
+              <w:rPr>
+                <w:rFonts w:hint="eastAsia"/>
+                <w:color w:val="FF0000"/>
+              </w:rPr>
+              <w:t>伤害量</w:t>
+            </w:r>
+          </w:p>
+        </w:tc>
+        <w:tc>
+          <w:tcPr>
+            <w:tcW w:w="1872" w:type="dxa"/>
+          </w:tcPr>
+          <w:p>
+            <w:pPr>
+              <w:rPr>
+                <w:color w:val="FF0000"/>
+              </w:rPr>
+            </w:pPr>
+            <w:proofErr w:type="spellStart"/>
+            <w:r>
+              <w:rPr>
+                <w:color w:val="FF0000"/>
+              </w:rPr>
+              <w:t>Injury</w:t>
+            </w:r>
+            <w:r>
+              <w:rPr>
+                <w:color w:val="FF0000"/>
+              </w:rPr>
+              <w:t>Amount</w:t>
+            </w:r>
+            <w:proofErr w:type="spellEnd"/>
+          </w:p>
+        </w:tc>
+        <w:tc>
+          <w:tcPr>
+            <w:tcW w:w="1636" w:type="dxa"/>
           </w:tcPr>
           <w:p>
             <w:pPr>
@@ -3890,65 +4128,11 @@
             <w:proofErr w:type="gramStart"/>
             <w:r>
               <w:rPr>
-                <w:rFonts w:hint="eastAsia"/>
-                <w:color w:val="FF0000"/>
-              </w:rPr>
-              <w:t>承伤量</w:t>
+                <w:color w:val="FF0000"/>
+              </w:rPr>
+              <w:t>Int(</w:t>
             </w:r>
             <w:proofErr w:type="gramEnd"/>
-          </w:p>
-        </w:tc>
-        <w:tc>
-          <w:tcPr>
-            <w:tcW w:w="1659" w:type="dxa"/>
-          </w:tcPr>
-          <w:p>
-            <w:pPr>
-              <w:rPr>
-                <w:color w:val="FF0000"/>
-              </w:rPr>
-            </w:pPr>
-            <w:proofErr w:type="spellStart"/>
-            <w:r>
-              <w:rPr>
-                <w:color w:val="FF0000"/>
-              </w:rPr>
-              <w:t>B</w:t>
-            </w:r>
-            <w:r>
-              <w:rPr>
-                <w:rFonts w:hint="eastAsia"/>
-                <w:color w:val="FF0000"/>
-              </w:rPr>
-              <w:t>ear</w:t>
-            </w:r>
-            <w:r>
-              <w:rPr>
-                <w:color w:val="FF0000"/>
-              </w:rPr>
-              <w:t>Amount</w:t>
-            </w:r>
-            <w:proofErr w:type="spellEnd"/>
-          </w:p>
-        </w:tc>
-        <w:tc>
-          <w:tcPr>
-            <w:tcW w:w="1659" w:type="dxa"/>
-          </w:tcPr>
-          <w:p>
-            <w:pPr>
-              <w:rPr>
-                <w:color w:val="FF0000"/>
-              </w:rPr>
-            </w:pPr>
-            <w:proofErr w:type="gramStart"/>
-            <w:r>
-              <w:rPr>
-                <w:color w:val="FF0000"/>
-              </w:rPr>
-              <w:t>Int(</w:t>
-            </w:r>
-            <w:proofErr w:type="gramEnd"/>
             <w:r>
               <w:rPr>
                 <w:color w:val="FF0000"/>
@@ -3959,7 +4143,7 @@
         </w:tc>
         <w:tc>
           <w:tcPr>
-            <w:tcW w:w="1659" w:type="dxa"/>
+            <w:tcW w:w="1598" w:type="dxa"/>
           </w:tcPr>
           <w:p>
             <w:pPr>
@@ -3977,20 +4161,20 @@
         </w:tc>
         <w:tc>
           <w:tcPr>
-            <w:tcW w:w="1660" w:type="dxa"/>
-          </w:tcPr>
-          <w:p>
-            <w:pPr>
-              <w:rPr>
-                <w:color w:val="FF0000"/>
-              </w:rPr>
-            </w:pPr>
-            <w:r>
-              <w:rPr>
-                <w:rFonts w:hint="eastAsia"/>
-                <w:color w:val="FF0000"/>
-              </w:rPr>
-              <w:t>承受伤害量</w:t>
+            <w:tcW w:w="1602" w:type="dxa"/>
+          </w:tcPr>
+          <w:p>
+            <w:pPr>
+              <w:rPr>
+                <w:color w:val="FF0000"/>
+              </w:rPr>
+            </w:pPr>
+            <w:r>
+              <w:rPr>
+                <w:rFonts w:hint="eastAsia"/>
+                <w:color w:val="FF0000"/>
+              </w:rPr>
+              <w:t>伤害量</w:t>
             </w:r>
           </w:p>
         </w:tc>
@@ -3998,26 +4182,28 @@
       <w:tr>
         <w:tc>
           <w:tcPr>
-            <w:tcW w:w="1659" w:type="dxa"/>
-          </w:tcPr>
-          <w:p>
-            <w:pPr>
-              <w:rPr>
-                <w:color w:val="FF0000"/>
-              </w:rPr>
-            </w:pPr>
-            <w:r>
-              <w:rPr>
-                <w:rFonts w:hint="eastAsia"/>
-                <w:color w:val="FF0000"/>
-              </w:rPr>
-              <w:t>治疗量</w:t>
-            </w:r>
-          </w:p>
-        </w:tc>
-        <w:tc>
-          <w:tcPr>
-            <w:tcW w:w="1659" w:type="dxa"/>
+            <w:tcW w:w="1588" w:type="dxa"/>
+          </w:tcPr>
+          <w:p>
+            <w:pPr>
+              <w:rPr>
+                <w:color w:val="FF0000"/>
+              </w:rPr>
+            </w:pPr>
+            <w:proofErr w:type="gramStart"/>
+            <w:r>
+              <w:rPr>
+                <w:rFonts w:hint="eastAsia"/>
+                <w:color w:val="FF0000"/>
+              </w:rPr>
+              <w:t>承伤量</w:t>
+            </w:r>
+            <w:proofErr w:type="gramEnd"/>
+          </w:p>
+        </w:tc>
+        <w:tc>
+          <w:tcPr>
+            <w:tcW w:w="1872" w:type="dxa"/>
           </w:tcPr>
           <w:p>
             <w:pPr>
@@ -4030,14 +4216,27 @@
               <w:rPr>
                 <w:color w:val="FF0000"/>
               </w:rPr>
-              <w:t>TreatmentAmount</w:t>
+              <w:t>B</w:t>
+            </w:r>
+            <w:r>
+              <w:rPr>
+                <w:rFonts w:hint="eastAsia"/>
+                <w:color w:val="FF0000"/>
+              </w:rPr>
+              <w:t>ear</w:t>
+            </w:r>
+            <w:r>
+              <w:rPr>
+                <w:color w:val="FF0000"/>
+              </w:rPr>
+              <w:t>Amount</w:t>
             </w:r>
             <w:proofErr w:type="spellEnd"/>
           </w:p>
         </w:tc>
         <w:tc>
           <w:tcPr>
-            <w:tcW w:w="1659" w:type="dxa"/>
+            <w:tcW w:w="1636" w:type="dxa"/>
           </w:tcPr>
           <w:p>
             <w:pPr>
@@ -4050,20 +4249,7 @@
               <w:rPr>
                 <w:color w:val="FF0000"/>
               </w:rPr>
-              <w:t>I</w:t>
-            </w:r>
-            <w:r>
-              <w:rPr>
-                <w:rFonts w:hint="eastAsia"/>
-                <w:color w:val="FF0000"/>
-              </w:rPr>
-              <w:t>nt</w:t>
-            </w:r>
-            <w:r>
-              <w:rPr>
-                <w:color w:val="FF0000"/>
-              </w:rPr>
-              <w:t>(</w:t>
+              <w:t>Int(</w:t>
             </w:r>
             <w:proofErr w:type="gramEnd"/>
             <w:r>
@@ -4076,40 +4262,38 @@
         </w:tc>
         <w:tc>
           <w:tcPr>
-            <w:tcW w:w="1659" w:type="dxa"/>
-          </w:tcPr>
-          <w:p>
-            <w:pPr>
-              <w:rPr>
-                <w:color w:val="FF0000"/>
-              </w:rPr>
-            </w:pPr>
-            <w:proofErr w:type="spellStart"/>
-            <w:r>
-              <w:rPr>
-                <w:color w:val="FF0000"/>
-              </w:rPr>
-              <w:t>Nul</w:t>
-            </w:r>
-            <w:proofErr w:type="spellEnd"/>
-          </w:p>
-        </w:tc>
-        <w:tc>
-          <w:tcPr>
-            <w:tcW w:w="1660" w:type="dxa"/>
-          </w:tcPr>
-          <w:p>
-            <w:pPr>
-              <w:rPr>
-                <w:color w:val="FF0000"/>
-              </w:rPr>
-            </w:pPr>
-            <w:r>
-              <w:rPr>
-                <w:rFonts w:hint="eastAsia"/>
-                <w:color w:val="FF0000"/>
-              </w:rPr>
-              <w:t>治疗量</w:t>
+            <w:tcW w:w="1598" w:type="dxa"/>
+          </w:tcPr>
+          <w:p>
+            <w:pPr>
+              <w:rPr>
+                <w:color w:val="FF0000"/>
+              </w:rPr>
+            </w:pPr>
+            <w:r>
+              <w:rPr>
+                <w:color w:val="FF0000"/>
+              </w:rPr>
+              <w:t>Null</w:t>
+            </w:r>
+          </w:p>
+        </w:tc>
+        <w:tc>
+          <w:tcPr>
+            <w:tcW w:w="1602" w:type="dxa"/>
+          </w:tcPr>
+          <w:p>
+            <w:pPr>
+              <w:rPr>
+                <w:color w:val="FF0000"/>
+              </w:rPr>
+            </w:pPr>
+            <w:r>
+              <w:rPr>
+                <w:rFonts w:hint="eastAsia"/>
+                <w:color w:val="FF0000"/>
+              </w:rPr>
+              <w:t>承受伤害量</w:t>
             </w:r>
           </w:p>
         </w:tc>
@@ -4117,62 +4301,341 @@
       <w:tr>
         <w:tc>
           <w:tcPr>
-            <w:tcW w:w="1659" w:type="dxa"/>
-          </w:tcPr>
-          <w:p>
-            <w:pPr>
-              <w:rPr>
-                <w:color w:val="FF0000"/>
-              </w:rPr>
-            </w:pPr>
-          </w:p>
-        </w:tc>
-        <w:tc>
-          <w:tcPr>
-            <w:tcW w:w="1659" w:type="dxa"/>
-          </w:tcPr>
-          <w:p>
-            <w:pPr>
-              <w:rPr>
-                <w:color w:val="FF0000"/>
-              </w:rPr>
-            </w:pPr>
-          </w:p>
-        </w:tc>
-        <w:tc>
-          <w:tcPr>
-            <w:tcW w:w="1659" w:type="dxa"/>
-          </w:tcPr>
-          <w:p>
-            <w:pPr>
-              <w:rPr>
-                <w:color w:val="FF0000"/>
-              </w:rPr>
-            </w:pPr>
-          </w:p>
-        </w:tc>
-        <w:tc>
-          <w:tcPr>
-            <w:tcW w:w="1659" w:type="dxa"/>
-          </w:tcPr>
-          <w:p>
-            <w:pPr>
-              <w:rPr>
-                <w:color w:val="FF0000"/>
-              </w:rPr>
-            </w:pPr>
-          </w:p>
-        </w:tc>
-        <w:tc>
-          <w:tcPr>
-            <w:tcW w:w="1660" w:type="dxa"/>
-          </w:tcPr>
-          <w:p>
-            <w:pPr>
-              <w:rPr>
-                <w:color w:val="FF0000"/>
-              </w:rPr>
-            </w:pPr>
+            <w:tcW w:w="1588" w:type="dxa"/>
+          </w:tcPr>
+          <w:p>
+            <w:pPr>
+              <w:rPr>
+                <w:color w:val="FF0000"/>
+              </w:rPr>
+            </w:pPr>
+            <w:r>
+              <w:rPr>
+                <w:rFonts w:hint="eastAsia"/>
+                <w:color w:val="FF0000"/>
+              </w:rPr>
+              <w:t>治疗量</w:t>
+            </w:r>
+          </w:p>
+        </w:tc>
+        <w:tc>
+          <w:tcPr>
+            <w:tcW w:w="1872" w:type="dxa"/>
+          </w:tcPr>
+          <w:p>
+            <w:pPr>
+              <w:rPr>
+                <w:color w:val="FF0000"/>
+              </w:rPr>
+            </w:pPr>
+            <w:proofErr w:type="spellStart"/>
+            <w:r>
+              <w:rPr>
+                <w:color w:val="FF0000"/>
+              </w:rPr>
+              <w:t>TreatmentAmount</w:t>
+            </w:r>
+            <w:proofErr w:type="spellEnd"/>
+          </w:p>
+        </w:tc>
+        <w:tc>
+          <w:tcPr>
+            <w:tcW w:w="1636" w:type="dxa"/>
+          </w:tcPr>
+          <w:p>
+            <w:pPr>
+              <w:rPr>
+                <w:color w:val="FF0000"/>
+              </w:rPr>
+            </w:pPr>
+            <w:proofErr w:type="gramStart"/>
+            <w:r>
+              <w:rPr>
+                <w:color w:val="FF0000"/>
+              </w:rPr>
+              <w:t>I</w:t>
+            </w:r>
+            <w:r>
+              <w:rPr>
+                <w:rFonts w:hint="eastAsia"/>
+                <w:color w:val="FF0000"/>
+              </w:rPr>
+              <w:t>nt</w:t>
+            </w:r>
+            <w:r>
+              <w:rPr>
+                <w:color w:val="FF0000"/>
+              </w:rPr>
+              <w:t>(</w:t>
+            </w:r>
+            <w:proofErr w:type="gramEnd"/>
+            <w:r>
+              <w:rPr>
+                <w:color w:val="FF0000"/>
+              </w:rPr>
+              <w:t>6)</w:t>
+            </w:r>
+          </w:p>
+        </w:tc>
+        <w:tc>
+          <w:tcPr>
+            <w:tcW w:w="1598" w:type="dxa"/>
+          </w:tcPr>
+          <w:p>
+            <w:pPr>
+              <w:rPr>
+                <w:color w:val="FF0000"/>
+              </w:rPr>
+            </w:pPr>
+            <w:proofErr w:type="spellStart"/>
+            <w:r>
+              <w:rPr>
+                <w:color w:val="FF0000"/>
+              </w:rPr>
+              <w:t>Nul</w:t>
+            </w:r>
+            <w:proofErr w:type="spellEnd"/>
+          </w:p>
+        </w:tc>
+        <w:tc>
+          <w:tcPr>
+            <w:tcW w:w="1602" w:type="dxa"/>
+          </w:tcPr>
+          <w:p>
+            <w:pPr>
+              <w:rPr>
+                <w:color w:val="FF0000"/>
+              </w:rPr>
+            </w:pPr>
+            <w:r>
+              <w:rPr>
+                <w:rFonts w:hint="eastAsia"/>
+                <w:color w:val="FF0000"/>
+              </w:rPr>
+              <w:t>治疗量</w:t>
+            </w:r>
+          </w:p>
+        </w:tc>
+      </w:tr>
+      <w:tr>
+        <w:tc>
+          <w:tcPr>
+            <w:tcW w:w="1588" w:type="dxa"/>
+          </w:tcPr>
+          <w:p>
+            <w:pPr>
+              <w:rPr>
+                <w:color w:val="FF0000"/>
+              </w:rPr>
+            </w:pPr>
+            <w:r>
+              <w:rPr>
+                <w:rFonts w:hint="eastAsia"/>
+                <w:color w:val="FF0000"/>
+              </w:rPr>
+              <w:t>生成时间</w:t>
+            </w:r>
+          </w:p>
+        </w:tc>
+        <w:tc>
+          <w:tcPr>
+            <w:tcW w:w="1872" w:type="dxa"/>
+          </w:tcPr>
+          <w:p>
+            <w:pPr>
+              <w:rPr>
+                <w:color w:val="FF0000"/>
+              </w:rPr>
+            </w:pPr>
+            <w:proofErr w:type="spellStart"/>
+            <w:r>
+              <w:rPr>
+                <w:rFonts w:hint="eastAsia"/>
+                <w:color w:val="FF0000"/>
+              </w:rPr>
+              <w:t>MakeTime</w:t>
+            </w:r>
+            <w:proofErr w:type="spellEnd"/>
+          </w:p>
+        </w:tc>
+        <w:tc>
+          <w:tcPr>
+            <w:tcW w:w="1636" w:type="dxa"/>
+          </w:tcPr>
+          <w:p>
+            <w:pPr>
+              <w:rPr>
+                <w:color w:val="FF0000"/>
+              </w:rPr>
+            </w:pPr>
+            <w:proofErr w:type="spellStart"/>
+            <w:r>
+              <w:rPr>
+                <w:rFonts w:hint="eastAsia"/>
+                <w:color w:val="FF0000"/>
+              </w:rPr>
+              <w:t>d</w:t>
+            </w:r>
+            <w:r>
+              <w:rPr>
+                <w:color w:val="FF0000"/>
+              </w:rPr>
+              <w:t>atatime</w:t>
+            </w:r>
+            <w:proofErr w:type="spellEnd"/>
+          </w:p>
+        </w:tc>
+        <w:tc>
+          <w:tcPr>
+            <w:tcW w:w="1598" w:type="dxa"/>
+          </w:tcPr>
+          <w:p>
+            <w:pPr>
+              <w:rPr>
+                <w:color w:val="FF0000"/>
+              </w:rPr>
+            </w:pPr>
+            <w:r>
+              <w:rPr>
+                <w:color w:val="FF0000"/>
+              </w:rPr>
+              <w:t>N</w:t>
+            </w:r>
+            <w:r>
+              <w:rPr>
+                <w:rFonts w:hint="eastAsia"/>
+                <w:color w:val="FF0000"/>
+              </w:rPr>
+              <w:t>ot</w:t>
+            </w:r>
+            <w:r>
+              <w:rPr>
+                <w:color w:val="FF0000"/>
+              </w:rPr>
+              <w:t xml:space="preserve"> null</w:t>
+            </w:r>
+          </w:p>
+        </w:tc>
+        <w:tc>
+          <w:tcPr>
+            <w:tcW w:w="1602" w:type="dxa"/>
+          </w:tcPr>
+          <w:p>
+            <w:pPr>
+              <w:rPr>
+                <w:color w:val="FF0000"/>
+              </w:rPr>
+            </w:pPr>
+            <w:r>
+              <w:rPr>
+                <w:rFonts w:hint="eastAsia"/>
+                <w:color w:val="FF0000"/>
+              </w:rPr>
+              <w:t>生成时间</w:t>
+            </w:r>
+          </w:p>
+        </w:tc>
+      </w:tr>
+      <w:tr>
+        <w:tc>
+          <w:tcPr>
+            <w:tcW w:w="1588" w:type="dxa"/>
+          </w:tcPr>
+          <w:p>
+            <w:pPr>
+              <w:rPr>
+                <w:color w:val="FF0000"/>
+              </w:rPr>
+            </w:pPr>
+            <w:r>
+              <w:rPr>
+                <w:rFonts w:hint="eastAsia"/>
+                <w:color w:val="FF0000"/>
+              </w:rPr>
+              <w:t>更改时间</w:t>
+            </w:r>
+          </w:p>
+        </w:tc>
+        <w:tc>
+          <w:tcPr>
+            <w:tcW w:w="1872" w:type="dxa"/>
+          </w:tcPr>
+          <w:p>
+            <w:pPr>
+              <w:rPr>
+                <w:color w:val="FF0000"/>
+              </w:rPr>
+            </w:pPr>
+            <w:proofErr w:type="spellStart"/>
+            <w:r>
+              <w:rPr>
+                <w:rFonts w:hint="eastAsia"/>
+                <w:color w:val="FF0000"/>
+              </w:rPr>
+              <w:t>Mo</w:t>
+            </w:r>
+            <w:r>
+              <w:rPr>
+                <w:color w:val="FF0000"/>
+              </w:rPr>
+              <w:t>difyTime</w:t>
+            </w:r>
+            <w:proofErr w:type="spellEnd"/>
+          </w:p>
+        </w:tc>
+        <w:tc>
+          <w:tcPr>
+            <w:tcW w:w="1636" w:type="dxa"/>
+          </w:tcPr>
+          <w:p>
+            <w:pPr>
+              <w:rPr>
+                <w:color w:val="FF0000"/>
+              </w:rPr>
+            </w:pPr>
+            <w:r>
+              <w:rPr>
+                <w:color w:val="FF0000"/>
+              </w:rPr>
+              <w:t>Datetime</w:t>
+            </w:r>
+          </w:p>
+        </w:tc>
+        <w:tc>
+          <w:tcPr>
+            <w:tcW w:w="1598" w:type="dxa"/>
+          </w:tcPr>
+          <w:p>
+            <w:pPr>
+              <w:rPr>
+                <w:color w:val="FF0000"/>
+              </w:rPr>
+            </w:pPr>
+            <w:r>
+              <w:rPr>
+                <w:color w:val="FF0000"/>
+              </w:rPr>
+              <w:t>Not null</w:t>
+            </w:r>
+          </w:p>
+        </w:tc>
+        <w:tc>
+          <w:tcPr>
+            <w:tcW w:w="1602" w:type="dxa"/>
+          </w:tcPr>
+          <w:p>
+            <w:pPr>
+              <w:rPr>
+                <w:color w:val="FF0000"/>
+              </w:rPr>
+            </w:pPr>
+            <w:r>
+              <w:rPr>
+                <w:rFonts w:hint="eastAsia"/>
+                <w:color w:val="FF0000"/>
+              </w:rPr>
+              <w:t>更改时间</w:t>
+            </w:r>
           </w:p>
         </w:tc>
       </w:tr>
@@ -4260,7 +4723,7 @@
             <w:tcW w:w="1659" w:type="dxa"/>
           </w:tcPr>
           <w:p>
-            <w:bookmarkStart w:id="1" w:name="_Hlk528657463"/>
+            <w:bookmarkStart w:id="0" w:name="_Hlk528657463"/>
             <w:r>
               <w:rPr>
                 <w:rFonts w:hint="eastAsia"/>
@@ -4318,6 +4781,250 @@
                 <w:rFonts w:hint="eastAsia"/>
               </w:rPr>
               <w:t>备注</w:t>
+            </w:r>
+          </w:p>
+        </w:tc>
+      </w:tr>
+      <w:bookmarkEnd w:id="0"/>
+      <w:tr>
+        <w:tc>
+          <w:tcPr>
+            <w:tcW w:w="1659" w:type="dxa"/>
+          </w:tcPr>
+          <w:p>
+            <w:pPr>
+              <w:rPr>
+                <w:color w:val="FF0000"/>
+              </w:rPr>
+            </w:pPr>
+            <w:r>
+              <w:rPr>
+                <w:rFonts w:hint="eastAsia"/>
+                <w:color w:val="FF0000"/>
+              </w:rPr>
+              <w:t>选手id</w:t>
+            </w:r>
+          </w:p>
+        </w:tc>
+        <w:tc>
+          <w:tcPr>
+            <w:tcW w:w="1659" w:type="dxa"/>
+          </w:tcPr>
+          <w:p>
+            <w:pPr>
+              <w:rPr>
+                <w:color w:val="FF0000"/>
+              </w:rPr>
+            </w:pPr>
+            <w:proofErr w:type="spellStart"/>
+            <w:r>
+              <w:rPr>
+                <w:color w:val="FF0000"/>
+              </w:rPr>
+              <w:t>Playerid</w:t>
+            </w:r>
+            <w:proofErr w:type="spellEnd"/>
+          </w:p>
+        </w:tc>
+        <w:tc>
+          <w:tcPr>
+            <w:tcW w:w="1659" w:type="dxa"/>
+          </w:tcPr>
+          <w:p>
+            <w:pPr>
+              <w:rPr>
+                <w:color w:val="FF0000"/>
+              </w:rPr>
+            </w:pPr>
+            <w:proofErr w:type="gramStart"/>
+            <w:r>
+              <w:rPr>
+                <w:color w:val="FF0000"/>
+              </w:rPr>
+              <w:t>Int(</w:t>
+            </w:r>
+            <w:proofErr w:type="gramEnd"/>
+            <w:r>
+              <w:rPr>
+                <w:color w:val="FF0000"/>
+              </w:rPr>
+              <w:t>11)</w:t>
+            </w:r>
+          </w:p>
+        </w:tc>
+        <w:tc>
+          <w:tcPr>
+            <w:tcW w:w="1659" w:type="dxa"/>
+          </w:tcPr>
+          <w:p>
+            <w:pPr>
+              <w:rPr>
+                <w:color w:val="FF0000"/>
+              </w:rPr>
+            </w:pPr>
+            <w:r>
+              <w:rPr>
+                <w:color w:val="FF0000"/>
+              </w:rPr>
+              <w:t>Not null</w:t>
+            </w:r>
+          </w:p>
+        </w:tc>
+        <w:tc>
+          <w:tcPr>
+            <w:tcW w:w="1660" w:type="dxa"/>
+          </w:tcPr>
+          <w:p>
+            <w:pPr>
+              <w:rPr>
+                <w:color w:val="FF0000"/>
+              </w:rPr>
+            </w:pPr>
+            <w:r>
+              <w:rPr>
+                <w:rFonts w:hint="eastAsia"/>
+                <w:color w:val="FF0000"/>
+              </w:rPr>
+              <w:t>选手唯一id</w:t>
+            </w:r>
+          </w:p>
+        </w:tc>
+      </w:tr>
+      <w:tr>
+        <w:tc>
+          <w:tcPr>
+            <w:tcW w:w="1659" w:type="dxa"/>
+          </w:tcPr>
+          <w:p>
+            <w:pPr>
+              <w:rPr>
+                <w:color w:val="FF0000"/>
+              </w:rPr>
+            </w:pPr>
+            <w:bookmarkStart w:id="1" w:name="_GoBack" w:colFirst="2" w:colLast="2"/>
+            <w:r>
+              <w:rPr>
+                <w:rFonts w:hint="eastAsia"/>
+                <w:color w:val="FF0000"/>
+              </w:rPr>
+              <w:t>选手名称</w:t>
+            </w:r>
+          </w:p>
+        </w:tc>
+        <w:tc>
+          <w:tcPr>
+            <w:tcW w:w="1659" w:type="dxa"/>
+          </w:tcPr>
+          <w:p>
+            <w:pPr>
+              <w:rPr>
+                <w:color w:val="FF0000"/>
+              </w:rPr>
+            </w:pPr>
+            <w:proofErr w:type="spellStart"/>
+            <w:r>
+              <w:rPr>
+                <w:color w:val="FF0000"/>
+              </w:rPr>
+              <w:t>P</w:t>
+            </w:r>
+            <w:r>
+              <w:rPr>
+                <w:rFonts w:hint="eastAsia"/>
+                <w:color w:val="FF0000"/>
+              </w:rPr>
+              <w:t>lay</w:t>
+            </w:r>
+            <w:r>
+              <w:rPr>
+                <w:color w:val="FF0000"/>
+              </w:rPr>
+              <w:t>ername</w:t>
+            </w:r>
+            <w:proofErr w:type="spellEnd"/>
+          </w:p>
+        </w:tc>
+        <w:tc>
+          <w:tcPr>
+            <w:tcW w:w="1659" w:type="dxa"/>
+          </w:tcPr>
+          <w:p>
+            <w:pPr>
+              <w:rPr>
+                <w:color w:val="FF0000"/>
+              </w:rPr>
+            </w:pPr>
+            <w:proofErr w:type="gramStart"/>
+            <w:r>
+              <w:rPr>
+                <w:color w:val="FF0000"/>
+              </w:rPr>
+              <w:t>Varchar(</w:t>
+            </w:r>
+            <w:proofErr w:type="gramEnd"/>
+            <w:r>
+              <w:rPr>
+                <w:color w:val="FF0000"/>
+              </w:rPr>
+              <w:t>20</w:t>
+            </w:r>
+            <w:r>
+              <w:rPr>
+                <w:rFonts w:hint="eastAsia"/>
+                <w:color w:val="FF0000"/>
+              </w:rPr>
+              <w:t>)</w:t>
+            </w:r>
+          </w:p>
+        </w:tc>
+        <w:tc>
+          <w:tcPr>
+            <w:tcW w:w="1659" w:type="dxa"/>
+          </w:tcPr>
+          <w:p>
+            <w:pPr>
+              <w:rPr>
+                <w:color w:val="FF0000"/>
+              </w:rPr>
+            </w:pPr>
+            <w:r>
+              <w:rPr>
+                <w:color w:val="FF0000"/>
+              </w:rPr>
+              <w:t>N</w:t>
+            </w:r>
+            <w:r>
+              <w:rPr>
+                <w:rFonts w:hint="eastAsia"/>
+                <w:color w:val="FF0000"/>
+              </w:rPr>
+              <w:t>ull</w:t>
+            </w:r>
+          </w:p>
+        </w:tc>
+        <w:tc>
+          <w:tcPr>
+            <w:tcW w:w="1660" w:type="dxa"/>
+          </w:tcPr>
+          <w:p>
+            <w:pPr>
+              <w:rPr>
+                <w:color w:val="FF0000"/>
+              </w:rPr>
+            </w:pPr>
+            <w:r>
+              <w:rPr>
+                <w:rFonts w:hint="eastAsia"/>
+                <w:color w:val="FF0000"/>
+              </w:rPr>
+              <w:t>选手姓名</w:t>
+            </w:r>
+            <w:r>
+              <w:rPr>
+                <w:rFonts w:hint="eastAsia"/>
+                <w:color w:val="FF0000"/>
+              </w:rPr>
+              <w:t>，由于是线上赛，也没实名，所以使用玩家的昵称</w:t>
             </w:r>
           </w:p>
         </w:tc>
@@ -4339,7 +5046,7 @@
                 <w:rFonts w:hint="eastAsia"/>
                 <w:color w:val="FF0000"/>
               </w:rPr>
-              <w:t>选手id</w:t>
+              <w:t>选手性别</w:t>
             </w:r>
           </w:p>
         </w:tc>
@@ -4358,7 +5065,20 @@
               <w:rPr>
                 <w:color w:val="FF0000"/>
               </w:rPr>
-              <w:t>Playerid</w:t>
+              <w:t>P</w:t>
+            </w:r>
+            <w:r>
+              <w:rPr>
+                <w:rFonts w:hint="eastAsia"/>
+                <w:color w:val="FF0000"/>
+              </w:rPr>
+              <w:t>layer</w:t>
+            </w:r>
+            <w:r>
+              <w:rPr>
+                <w:color w:val="FF0000"/>
+              </w:rPr>
+              <w:t>sex</w:t>
             </w:r>
             <w:proofErr w:type="spellEnd"/>
           </w:p>
@@ -4378,14 +5098,14 @@
               <w:rPr>
                 <w:color w:val="FF0000"/>
               </w:rPr>
-              <w:t>Int(</w:t>
+              <w:t>Varchar(</w:t>
             </w:r>
             <w:proofErr w:type="gramEnd"/>
             <w:r>
               <w:rPr>
                 <w:color w:val="FF0000"/>
               </w:rPr>
-              <w:t>11)</w:t>
+              <w:t>2)</w:t>
             </w:r>
           </w:p>
         </w:tc>
@@ -4403,7 +5123,7 @@
               <w:rPr>
                 <w:color w:val="FF0000"/>
               </w:rPr>
-              <w:t>Not null</w:t>
+              <w:t>Null</w:t>
             </w:r>
           </w:p>
         </w:tc>
@@ -4422,7 +5142,20 @@
                 <w:rFonts w:hint="eastAsia"/>
                 <w:color w:val="FF0000"/>
               </w:rPr>
-              <w:t>选手唯一id</w:t>
+              <w:t>0</w:t>
+            </w:r>
+            <w:r>
+              <w:rPr>
+                <w:color w:val="FF0000"/>
+              </w:rPr>
+              <w:t>-</w:t>
+            </w:r>
+            <w:r>
+              <w:rPr>
+                <w:rFonts w:hint="eastAsia"/>
+                <w:color w:val="FF0000"/>
+              </w:rPr>
+              <w:t>男，1-女</w:t>
             </w:r>
           </w:p>
         </w:tc>
@@ -4443,7 +5176,7 @@
                 <w:rFonts w:hint="eastAsia"/>
                 <w:color w:val="FF0000"/>
               </w:rPr>
-              <w:t>选手名称</w:t>
+              <w:t>选手生日</w:t>
             </w:r>
           </w:p>
         </w:tc>
@@ -4466,16 +5199,9 @@
             </w:r>
             <w:r>
               <w:rPr>
-                <w:rFonts w:hint="eastAsia"/>
-                <w:color w:val="FF0000"/>
-              </w:rPr>
-              <w:t>lay</w:t>
-            </w:r>
-            <w:r>
-              <w:rPr>
-                <w:color w:val="FF0000"/>
-              </w:rPr>
-              <w:t>ername</w:t>
+                <w:color w:val="FF0000"/>
+              </w:rPr>
+              <w:t>layerbirthday</w:t>
             </w:r>
             <w:proofErr w:type="spellEnd"/>
           </w:p>
@@ -4490,26 +5216,17 @@
                 <w:color w:val="FF0000"/>
               </w:rPr>
             </w:pPr>
-            <w:proofErr w:type="gramStart"/>
-            <w:r>
-              <w:rPr>
-                <w:color w:val="FF0000"/>
-              </w:rPr>
-              <w:t>Varchar(</w:t>
-            </w:r>
-            <w:proofErr w:type="gramEnd"/>
-            <w:r>
-              <w:rPr>
-                <w:color w:val="FF0000"/>
-              </w:rPr>
-              <w:t>20</w:t>
-            </w:r>
-            <w:r>
-              <w:rPr>
-                <w:rFonts w:hint="eastAsia"/>
-                <w:color w:val="FF0000"/>
-              </w:rPr>
-              <w:t>)</w:t>
+            <w:r>
+              <w:rPr>
+                <w:color w:val="FF0000"/>
+              </w:rPr>
+              <w:t>D</w:t>
+            </w:r>
+            <w:r>
+              <w:rPr>
+                <w:color w:val="FF0000"/>
+              </w:rPr>
+              <w:t>ata</w:t>
             </w:r>
           </w:p>
         </w:tc>
@@ -4553,14 +5270,7 @@
                 <w:rFonts w:hint="eastAsia"/>
                 <w:color w:val="FF0000"/>
               </w:rPr>
-              <w:t>选手姓名</w:t>
-            </w:r>
-            <w:r>
-              <w:rPr>
-                <w:rFonts w:hint="eastAsia"/>
-                <w:color w:val="FF0000"/>
-              </w:rPr>
-              <w:t>，由于是线上赛，也没实名，所以使用玩家的昵称</w:t>
+              <w:t>生日</w:t>
             </w:r>
           </w:p>
         </w:tc>
@@ -4581,8 +5291,17 @@
                 <w:rFonts w:hint="eastAsia"/>
                 <w:color w:val="FF0000"/>
               </w:rPr>
-              <w:t>选手性别</w:t>
-            </w:r>
+              <w:t>入</w:t>
+            </w:r>
+            <w:proofErr w:type="gramStart"/>
+            <w:r>
+              <w:rPr>
+                <w:rFonts w:hint="eastAsia"/>
+                <w:color w:val="FF0000"/>
+              </w:rPr>
+              <w:t>役时间</w:t>
+            </w:r>
+            <w:proofErr w:type="gramEnd"/>
           </w:p>
         </w:tc>
         <w:tc>
@@ -4600,20 +5319,20 @@
               <w:rPr>
                 <w:color w:val="FF0000"/>
               </w:rPr>
-              <w:t>P</w:t>
-            </w:r>
-            <w:r>
-              <w:rPr>
-                <w:rFonts w:hint="eastAsia"/>
-                <w:color w:val="FF0000"/>
-              </w:rPr>
-              <w:t>layer</w:t>
-            </w:r>
-            <w:r>
-              <w:rPr>
-                <w:color w:val="FF0000"/>
-              </w:rPr>
-              <w:t>sex</w:t>
+              <w:t>E</w:t>
+            </w:r>
+            <w:r>
+              <w:rPr>
+                <w:rFonts w:hint="eastAsia"/>
+                <w:color w:val="FF0000"/>
+              </w:rPr>
+              <w:t>ntry</w:t>
+            </w:r>
+            <w:r>
+              <w:rPr>
+                <w:color w:val="FF0000"/>
+              </w:rPr>
+              <w:t>time</w:t>
             </w:r>
             <w:proofErr w:type="spellEnd"/>
           </w:p>
@@ -4628,19 +5347,11 @@
                 <w:color w:val="FF0000"/>
               </w:rPr>
             </w:pPr>
-            <w:proofErr w:type="gramStart"/>
-            <w:r>
-              <w:rPr>
-                <w:color w:val="FF0000"/>
-              </w:rPr>
-              <w:t>Varchar(</w:t>
-            </w:r>
-            <w:proofErr w:type="gramEnd"/>
-            <w:r>
-              <w:rPr>
-                <w:color w:val="FF0000"/>
-              </w:rPr>
-              <w:t>2)</w:t>
+            <w:r>
+              <w:rPr>
+                <w:color w:val="FF0000"/>
+              </w:rPr>
+              <w:t>Datetime</w:t>
             </w:r>
           </w:p>
         </w:tc>
@@ -4677,20 +5388,7 @@
                 <w:rFonts w:hint="eastAsia"/>
                 <w:color w:val="FF0000"/>
               </w:rPr>
-              <w:t>0</w:t>
-            </w:r>
-            <w:r>
-              <w:rPr>
-                <w:color w:val="FF0000"/>
-              </w:rPr>
-              <w:t>-</w:t>
-            </w:r>
-            <w:r>
-              <w:rPr>
-                <w:rFonts w:hint="eastAsia"/>
-                <w:color w:val="FF0000"/>
-              </w:rPr>
-              <w:t>男，1-女</w:t>
+              <w:t>参加比赛时间</w:t>
             </w:r>
           </w:p>
         </w:tc>
@@ -4711,7 +5409,7 @@
                 <w:rFonts w:hint="eastAsia"/>
                 <w:color w:val="FF0000"/>
               </w:rPr>
-              <w:t>选手生日</w:t>
+              <w:t>现役状态</w:t>
             </w:r>
           </w:p>
         </w:tc>
@@ -4730,13 +5428,20 @@
               <w:rPr>
                 <w:color w:val="FF0000"/>
               </w:rPr>
-              <w:t>P</w:t>
-            </w:r>
-            <w:r>
-              <w:rPr>
-                <w:color w:val="FF0000"/>
-              </w:rPr>
-              <w:t>layerbirthday</w:t>
+              <w:t>W</w:t>
+            </w:r>
+            <w:r>
+              <w:rPr>
+                <w:rFonts w:hint="eastAsia"/>
+                <w:color w:val="FF0000"/>
+              </w:rPr>
+              <w:t>ork</w:t>
+            </w:r>
+            <w:r>
+              <w:rPr>
+                <w:color w:val="FF0000"/>
+              </w:rPr>
+              <w:t>flag</w:t>
             </w:r>
             <w:proofErr w:type="spellEnd"/>
           </w:p>
@@ -4751,17 +5456,19 @@
                 <w:color w:val="FF0000"/>
               </w:rPr>
             </w:pPr>
-            <w:r>
-              <w:rPr>
-                <w:color w:val="FF0000"/>
-              </w:rPr>
-              <w:t>D</w:t>
-            </w:r>
-            <w:r>
-              <w:rPr>
-                <w:color w:val="FF0000"/>
-              </w:rPr>
-              <w:t>ata</w:t>
+            <w:proofErr w:type="gramStart"/>
+            <w:r>
+              <w:rPr>
+                <w:color w:val="FF0000"/>
+              </w:rPr>
+              <w:t>Varchar(</w:t>
+            </w:r>
+            <w:proofErr w:type="gramEnd"/>
+            <w:r>
+              <w:rPr>
+                <w:color w:val="FF0000"/>
+              </w:rPr>
+              <w:t>3)</w:t>
             </w:r>
           </w:p>
         </w:tc>
@@ -4779,14 +5486,7 @@
               <w:rPr>
                 <w:color w:val="FF0000"/>
               </w:rPr>
-              <w:t>N</w:t>
-            </w:r>
-            <w:r>
-              <w:rPr>
-                <w:rFonts w:hint="eastAsia"/>
-                <w:color w:val="FF0000"/>
-              </w:rPr>
-              <w:t>ull</w:t>
+              <w:t>Null</w:t>
             </w:r>
           </w:p>
         </w:tc>
@@ -4805,7 +5505,20 @@
                 <w:rFonts w:hint="eastAsia"/>
                 <w:color w:val="FF0000"/>
               </w:rPr>
-              <w:t>生日</w:t>
+              <w:t>0</w:t>
+            </w:r>
+            <w:r>
+              <w:rPr>
+                <w:color w:val="FF0000"/>
+              </w:rPr>
+              <w:t>-</w:t>
+            </w:r>
+            <w:r>
+              <w:rPr>
+                <w:rFonts w:hint="eastAsia"/>
+                <w:color w:val="FF0000"/>
+              </w:rPr>
+              <w:t>在役，1-退役，2-其他</w:t>
             </w:r>
           </w:p>
         </w:tc>
@@ -4826,17 +5539,8 @@
                 <w:rFonts w:hint="eastAsia"/>
                 <w:color w:val="FF0000"/>
               </w:rPr>
-              <w:t>入</w:t>
-            </w:r>
-            <w:proofErr w:type="gramStart"/>
-            <w:r>
-              <w:rPr>
-                <w:rFonts w:hint="eastAsia"/>
-                <w:color w:val="FF0000"/>
-              </w:rPr>
-              <w:t>役时间</w:t>
-            </w:r>
-            <w:proofErr w:type="gramEnd"/>
+              <w:t>退役时间</w:t>
+            </w:r>
           </w:p>
         </w:tc>
         <w:tc>
@@ -4852,22 +5556,16 @@
             <w:proofErr w:type="spellStart"/>
             <w:r>
               <w:rPr>
-                <w:color w:val="FF0000"/>
-              </w:rPr>
-              <w:t>E</w:t>
-            </w:r>
-            <w:r>
-              <w:rPr>
-                <w:rFonts w:hint="eastAsia"/>
-                <w:color w:val="FF0000"/>
-              </w:rPr>
-              <w:t>ntry</w:t>
-            </w:r>
-            <w:r>
-              <w:rPr>
-                <w:color w:val="FF0000"/>
-              </w:rPr>
-              <w:t>time</w:t>
+                <w:rFonts w:hint="eastAsia"/>
+                <w:color w:val="FF0000"/>
+              </w:rPr>
+              <w:t>q</w:t>
+            </w:r>
+            <w:r>
+              <w:rPr>
+                <w:color w:val="FF0000"/>
+              </w:rPr>
+              <w:t>uittime</w:t>
             </w:r>
             <w:proofErr w:type="spellEnd"/>
           </w:p>
@@ -4923,7 +5621,7 @@
                 <w:rFonts w:hint="eastAsia"/>
                 <w:color w:val="FF0000"/>
               </w:rPr>
-              <w:t>参加比赛时间</w:t>
+              <w:t>退役时间</w:t>
             </w:r>
           </w:p>
         </w:tc>
@@ -4939,13 +5637,15 @@
                 <w:color w:val="FF0000"/>
               </w:rPr>
             </w:pPr>
-            <w:r>
-              <w:rPr>
-                <w:rFonts w:hint="eastAsia"/>
-                <w:color w:val="FF0000"/>
-              </w:rPr>
-              <w:t>现役状态</w:t>
-            </w:r>
+            <w:proofErr w:type="gramStart"/>
+            <w:r>
+              <w:rPr>
+                <w:rFonts w:hint="eastAsia"/>
+                <w:color w:val="FF0000"/>
+              </w:rPr>
+              <w:t>现役队伍</w:t>
+            </w:r>
+            <w:proofErr w:type="gramEnd"/>
           </w:p>
         </w:tc>
         <w:tc>
@@ -4961,22 +5661,16 @@
             <w:proofErr w:type="spellStart"/>
             <w:r>
               <w:rPr>
-                <w:color w:val="FF0000"/>
-              </w:rPr>
-              <w:t>W</w:t>
-            </w:r>
-            <w:r>
-              <w:rPr>
-                <w:rFonts w:hint="eastAsia"/>
-                <w:color w:val="FF0000"/>
-              </w:rPr>
-              <w:t>ork</w:t>
-            </w:r>
-            <w:r>
-              <w:rPr>
-                <w:color w:val="FF0000"/>
-              </w:rPr>
-              <w:t>flag</w:t>
+                <w:rFonts w:hint="eastAsia"/>
+                <w:color w:val="FF0000"/>
+              </w:rPr>
+              <w:t>En</w:t>
+            </w:r>
+            <w:r>
+              <w:rPr>
+                <w:color w:val="FF0000"/>
+              </w:rPr>
+              <w:t>tryteam</w:t>
             </w:r>
             <w:proofErr w:type="spellEnd"/>
           </w:p>
@@ -5003,7 +5697,7 @@
               <w:rPr>
                 <w:color w:val="FF0000"/>
               </w:rPr>
-              <w:t>3)</w:t>
+              <w:t>20)</w:t>
             </w:r>
           </w:p>
         </w:tc>
@@ -5040,20 +5734,7 @@
                 <w:rFonts w:hint="eastAsia"/>
                 <w:color w:val="FF0000"/>
               </w:rPr>
-              <w:t>0</w:t>
-            </w:r>
-            <w:r>
-              <w:rPr>
-                <w:color w:val="FF0000"/>
-              </w:rPr>
-              <w:t>-</w:t>
-            </w:r>
-            <w:r>
-              <w:rPr>
-                <w:rFonts w:hint="eastAsia"/>
-                <w:color w:val="FF0000"/>
-              </w:rPr>
-              <w:t>在役，1-退役，2-其他</w:t>
+              <w:t>所在队伍名称，暂时为空</w:t>
             </w:r>
           </w:p>
         </w:tc>
@@ -5064,17 +5745,12 @@
             <w:tcW w:w="1659" w:type="dxa"/>
           </w:tcPr>
           <w:p>
-            <w:pPr>
-              <w:rPr>
-                <w:color w:val="FF0000"/>
-              </w:rPr>
-            </w:pPr>
-            <w:r>
-              <w:rPr>
-                <w:rFonts w:hint="eastAsia"/>
-                <w:color w:val="FF0000"/>
-              </w:rPr>
-              <w:t>退役时间</w:t>
+            <w:r>
+              <w:rPr>
+                <w:rFonts w:hint="eastAsia"/>
+                <w:color w:val="FF0000"/>
+              </w:rPr>
+              <w:t>生成时间</w:t>
             </w:r>
           </w:p>
         </w:tc>
@@ -5083,24 +5759,13 @@
             <w:tcW w:w="1659" w:type="dxa"/>
           </w:tcPr>
           <w:p>
-            <w:pPr>
-              <w:rPr>
-                <w:color w:val="FF0000"/>
-              </w:rPr>
-            </w:pPr>
             <w:proofErr w:type="spellStart"/>
             <w:r>
               <w:rPr>
                 <w:rFonts w:hint="eastAsia"/>
                 <w:color w:val="FF0000"/>
               </w:rPr>
-              <w:t>q</w:t>
-            </w:r>
-            <w:r>
-              <w:rPr>
-                <w:color w:val="FF0000"/>
-              </w:rPr>
-              <w:t>uittime</w:t>
+              <w:t>MakeTime</w:t>
             </w:r>
             <w:proofErr w:type="spellEnd"/>
           </w:p>
@@ -5110,17 +5775,21 @@
             <w:tcW w:w="1659" w:type="dxa"/>
           </w:tcPr>
           <w:p>
-            <w:pPr>
-              <w:rPr>
-                <w:color w:val="FF0000"/>
-              </w:rPr>
-            </w:pPr>
-            <w:r>
-              <w:rPr>
-                <w:color w:val="FF0000"/>
-              </w:rPr>
-              <w:t>Datetime</w:t>
-            </w:r>
+            <w:proofErr w:type="spellStart"/>
+            <w:r>
+              <w:rPr>
+                <w:rFonts w:hint="eastAsia"/>
+                <w:color w:val="FF0000"/>
+              </w:rPr>
+              <w:t>d</w:t>
+            </w:r>
+            <w:r>
+              <w:rPr>
+                <w:color w:val="FF0000"/>
+              </w:rPr>
+              <w:t>atatime</w:t>
+            </w:r>
+            <w:proofErr w:type="spellEnd"/>
           </w:p>
         </w:tc>
         <w:tc>
@@ -5128,16 +5797,24 @@
             <w:tcW w:w="1659" w:type="dxa"/>
           </w:tcPr>
           <w:p>
-            <w:pPr>
-              <w:rPr>
-                <w:color w:val="FF0000"/>
-              </w:rPr>
-            </w:pPr>
-            <w:r>
-              <w:rPr>
-                <w:color w:val="FF0000"/>
-              </w:rPr>
-              <w:t>Null</w:t>
+            <w:r>
+              <w:rPr>
+                <w:color w:val="FF0000"/>
+              </w:rPr>
+              <w:t>N</w:t>
+            </w:r>
+            <w:r>
+              <w:rPr>
+                <w:rFonts w:hint="eastAsia"/>
+                <w:color w:val="FF0000"/>
+              </w:rPr>
+              <w:t>ot</w:t>
+            </w:r>
+            <w:r>
+              <w:rPr>
+                <w:color w:val="FF0000"/>
+              </w:rPr>
+              <w:t xml:space="preserve"> null</w:t>
             </w:r>
           </w:p>
         </w:tc>
@@ -5146,17 +5823,12 @@
             <w:tcW w:w="1660" w:type="dxa"/>
           </w:tcPr>
           <w:p>
-            <w:pPr>
-              <w:rPr>
-                <w:color w:val="FF0000"/>
-              </w:rPr>
-            </w:pPr>
-            <w:r>
-              <w:rPr>
-                <w:rFonts w:hint="eastAsia"/>
-                <w:color w:val="FF0000"/>
-              </w:rPr>
-              <w:t>退役时间</w:t>
+            <w:r>
+              <w:rPr>
+                <w:rFonts w:hint="eastAsia"/>
+                <w:color w:val="FF0000"/>
+              </w:rPr>
+              <w:t>生成时间</w:t>
             </w:r>
           </w:p>
         </w:tc>
@@ -5167,20 +5839,13 @@
             <w:tcW w:w="1659" w:type="dxa"/>
           </w:tcPr>
           <w:p>
-            <w:pPr>
-              <w:rPr>
-                <w:color w:val="FF0000"/>
-              </w:rPr>
-            </w:pPr>
-            <w:proofErr w:type="gramStart"/>
-            <w:r>
-              <w:rPr>
-                <w:rFonts w:hint="eastAsia"/>
-                <w:color w:val="FF0000"/>
-              </w:rPr>
-              <w:t>现役队伍</w:t>
-            </w:r>
-            <w:proofErr w:type="gramEnd"/>
+            <w:r>
+              <w:rPr>
+                <w:rFonts w:hint="eastAsia"/>
+                <w:color w:val="FF0000"/>
+              </w:rPr>
+              <w:t>更改时间</w:t>
+            </w:r>
           </w:p>
         </w:tc>
         <w:tc>
@@ -5188,24 +5853,19 @@
             <w:tcW w:w="1659" w:type="dxa"/>
           </w:tcPr>
           <w:p>
-            <w:pPr>
-              <w:rPr>
-                <w:color w:val="FF0000"/>
-              </w:rPr>
-            </w:pPr>
             <w:proofErr w:type="spellStart"/>
             <w:r>
               <w:rPr>
                 <w:rFonts w:hint="eastAsia"/>
                 <w:color w:val="FF0000"/>
               </w:rPr>
-              <w:t>En</w:t>
-            </w:r>
-            <w:r>
-              <w:rPr>
-                <w:color w:val="FF0000"/>
-              </w:rPr>
-              <w:t>tryteam</w:t>
+              <w:t>Mo</w:t>
+            </w:r>
+            <w:r>
+              <w:rPr>
+                <w:color w:val="FF0000"/>
+              </w:rPr>
+              <w:t>difyTime</w:t>
             </w:r>
             <w:proofErr w:type="spellEnd"/>
           </w:p>
@@ -5215,24 +5875,11 @@
             <w:tcW w:w="1659" w:type="dxa"/>
           </w:tcPr>
           <w:p>
-            <w:pPr>
-              <w:rPr>
-                <w:color w:val="FF0000"/>
-              </w:rPr>
-            </w:pPr>
-            <w:proofErr w:type="gramStart"/>
-            <w:r>
-              <w:rPr>
-                <w:color w:val="FF0000"/>
-              </w:rPr>
-              <w:t>Varchar(</w:t>
-            </w:r>
-            <w:proofErr w:type="gramEnd"/>
-            <w:r>
-              <w:rPr>
-                <w:color w:val="FF0000"/>
-              </w:rPr>
-              <w:t>20)</w:t>
+            <w:r>
+              <w:rPr>
+                <w:color w:val="FF0000"/>
+              </w:rPr>
+              <w:t>Datetime</w:t>
             </w:r>
           </w:p>
         </w:tc>
@@ -5241,16 +5888,11 @@
             <w:tcW w:w="1659" w:type="dxa"/>
           </w:tcPr>
           <w:p>
-            <w:pPr>
-              <w:rPr>
-                <w:color w:val="FF0000"/>
-              </w:rPr>
-            </w:pPr>
-            <w:r>
-              <w:rPr>
-                <w:color w:val="FF0000"/>
-              </w:rPr>
-              <w:t>Null</w:t>
+            <w:r>
+              <w:rPr>
+                <w:color w:val="FF0000"/>
+              </w:rPr>
+              <w:t>Not null</w:t>
             </w:r>
           </w:p>
         </w:tc>
@@ -5259,83 +5901,14 @@
             <w:tcW w:w="1660" w:type="dxa"/>
           </w:tcPr>
           <w:p>
-            <w:pPr>
-              <w:rPr>
-                <w:color w:val="FF0000"/>
-              </w:rPr>
-            </w:pPr>
-            <w:r>
-              <w:rPr>
-                <w:rFonts w:hint="eastAsia"/>
-                <w:color w:val="FF0000"/>
-              </w:rPr>
-              <w:t>所在队伍名称，暂时为空</w:t>
-            </w:r>
-          </w:p>
-        </w:tc>
-      </w:tr>
-      <w:tr>
-        <w:tc>
-          <w:tcPr>
-            <w:tcW w:w="1659" w:type="dxa"/>
-          </w:tcPr>
-          <w:p/>
-        </w:tc>
-        <w:tc>
-          <w:tcPr>
-            <w:tcW w:w="1659" w:type="dxa"/>
-          </w:tcPr>
-          <w:p/>
-        </w:tc>
-        <w:tc>
-          <w:tcPr>
-            <w:tcW w:w="1659" w:type="dxa"/>
-          </w:tcPr>
-          <w:p/>
-        </w:tc>
-        <w:tc>
-          <w:tcPr>
-            <w:tcW w:w="1659" w:type="dxa"/>
-          </w:tcPr>
-          <w:p/>
-        </w:tc>
-        <w:tc>
-          <w:tcPr>
-            <w:tcW w:w="1660" w:type="dxa"/>
-          </w:tcPr>
-          <w:p/>
-        </w:tc>
-      </w:tr>
-      <w:tr>
-        <w:tc>
-          <w:tcPr>
-            <w:tcW w:w="1659" w:type="dxa"/>
-          </w:tcPr>
-          <w:p/>
-        </w:tc>
-        <w:tc>
-          <w:tcPr>
-            <w:tcW w:w="1659" w:type="dxa"/>
-          </w:tcPr>
-          <w:p/>
-        </w:tc>
-        <w:tc>
-          <w:tcPr>
-            <w:tcW w:w="1659" w:type="dxa"/>
-          </w:tcPr>
-          <w:p/>
-        </w:tc>
-        <w:tc>
-          <w:tcPr>
-            <w:tcW w:w="1659" w:type="dxa"/>
-          </w:tcPr>
-          <w:p/>
-        </w:tc>
-        <w:tc>
-          <w:tcPr>
-            <w:tcW w:w="1660" w:type="dxa"/>
-          </w:tcPr>
-          <w:p/>
+            <w:r>
+              <w:rPr>
+                <w:rFonts w:hint="eastAsia"/>
+                <w:color w:val="FF0000"/>
+              </w:rPr>
+              <w:t>更改时间</w:t>
+            </w:r>
+          </w:p>
         </w:tc>
       </w:tr>
     </w:tbl>
@@ -6175,6 +6748,7 @@
               <w:rPr>
                 <w:rFonts w:hint="eastAsia"/>
               </w:rPr>
+              <w:lastRenderedPageBreak/>
               <w:t>英雄技能</w:t>
             </w:r>
             <w:r>
@@ -6399,7 +6973,6 @@
           <w:p>
             <w:proofErr w:type="spellStart"/>
             <w:r>
-              <w:lastRenderedPageBreak/>
               <w:t>M</w:t>
             </w:r>
             <w:r>
@@ -9178,7 +9751,7 @@
 </file>
 
 <file path=customXml/itemProps1.xml><?xml version="1.0" encoding="utf-8"?>
-<ds:datastoreItem xmlns:ds="http://schemas.openxmlformats.org/officeDocument/2006/customXml" ds:itemID="{75DCE41E-88F1-4373-8141-4319EC9EB711}">
+<ds:datastoreItem xmlns:ds="http://schemas.openxmlformats.org/officeDocument/2006/customXml" ds:itemID="{1C94C5F1-3FA5-4948-977A-AB4A83D8E7FB}">
   <ds:schemaRefs>
     <ds:schemaRef ds:uri="http://schemas.openxmlformats.org/officeDocument/2006/bibliography"/>
   </ds:schemaRefs>
